--- a/Installation Cheat Sheet 3 - Emgu CV 3 (for Visual Basic.NET and C#).docx
+++ b/Installation Cheat Sheet 3 - Emgu CV 3 (for Visual Basic.NET and C#).docx
@@ -77,7 +77,7 @@
           <w:sz w:val="26"/>
           <w:szCs w:val="26"/>
         </w:rPr>
-        <w:t>10 + Visual Studio 2015</w:t>
+        <w:t>10 + Visual Studio</w:t>
       </w:r>
       <w:r>
         <w:rPr>
@@ -86,18 +86,47 @@
           <w:sz w:val="26"/>
           <w:szCs w:val="26"/>
         </w:rPr>
-        <w:t xml:space="preserve"> + with precompiled binaries</w:t>
-      </w:r>
-    </w:p>
-    <w:p>
-      <w:pPr>
-        <w:pStyle w:val="Standard"/>
-        <w:spacing w:line="288" w:lineRule="auto"/>
-        <w:rPr>
-          <w:sz w:val="23"/>
-          <w:szCs w:val="23"/>
-        </w:rPr>
-      </w:pPr>
+        <w:t xml:space="preserve"> 2013 or</w:t>
+      </w:r>
+      <w:r>
+        <w:rPr>
+          <w:b/>
+          <w:bCs/>
+          <w:sz w:val="26"/>
+          <w:szCs w:val="26"/>
+        </w:rPr>
+        <w:t xml:space="preserve"> 2015</w:t>
+      </w:r>
+      <w:r>
+        <w:rPr>
+          <w:b/>
+          <w:bCs/>
+          <w:sz w:val="26"/>
+          <w:szCs w:val="26"/>
+        </w:rPr>
+        <w:t xml:space="preserve"> +</w:t>
+      </w:r>
+      <w:r>
+        <w:rPr>
+          <w:b/>
+          <w:bCs/>
+          <w:sz w:val="26"/>
+          <w:szCs w:val="26"/>
+        </w:rPr>
+        <w:t xml:space="preserve"> precompiled binaries</w:t>
+      </w:r>
+    </w:p>
+    <w:p>
+      <w:pPr>
+        <w:pStyle w:val="Standard"/>
+        <w:spacing w:line="288" w:lineRule="auto"/>
+        <w:rPr>
+          <w:sz w:val="23"/>
+          <w:szCs w:val="23"/>
+        </w:rPr>
+      </w:pPr>
+      <w:bookmarkStart w:id="0" w:name="_GoBack"/>
+      <w:bookmarkEnd w:id="0"/>
     </w:p>
     <w:p>
       <w:pPr>
@@ -249,14 +278,46 @@
           <w:sz w:val="23"/>
           <w:szCs w:val="23"/>
         </w:rPr>
-        <w:t>1)</w:t>
-      </w:r>
-      <w:r>
-        <w:rPr>
-          <w:sz w:val="23"/>
-          <w:szCs w:val="23"/>
-        </w:rPr>
-        <w:t xml:space="preserve"> Download and install Visual Studio 201</w:t>
+        <w:t>1</w:t>
+      </w:r>
+      <w:r>
+        <w:rPr>
+          <w:b/>
+          <w:bCs/>
+          <w:sz w:val="23"/>
+          <w:szCs w:val="23"/>
+        </w:rPr>
+        <w:t>a</w:t>
+      </w:r>
+      <w:r>
+        <w:rPr>
+          <w:b/>
+          <w:bCs/>
+          <w:sz w:val="23"/>
+          <w:szCs w:val="23"/>
+        </w:rPr>
+        <w:t>)</w:t>
+      </w:r>
+      <w:r>
+        <w:rPr>
+          <w:sz w:val="23"/>
+          <w:szCs w:val="23"/>
+        </w:rPr>
+        <w:t xml:space="preserve"> Download and install Visual Studio</w:t>
+      </w:r>
+      <w:r>
+        <w:rPr>
+          <w:sz w:val="23"/>
+          <w:szCs w:val="23"/>
+        </w:rPr>
+        <w:t xml:space="preserve"> 2013 or</w:t>
+      </w:r>
+      <w:r>
+        <w:rPr>
+          <w:sz w:val="23"/>
+          <w:szCs w:val="23"/>
+        </w:rPr>
+        <w:t xml:space="preserve"> 201</w:t>
       </w:r>
       <w:r>
         <w:rPr>
@@ -278,6 +339,45 @@
         <w:pStyle w:val="Standard"/>
         <w:spacing w:line="288" w:lineRule="auto"/>
         <w:rPr>
+          <w:sz w:val="23"/>
+          <w:szCs w:val="23"/>
+        </w:rPr>
+      </w:pPr>
+      <w:r>
+        <w:rPr>
+          <w:b/>
+          <w:sz w:val="23"/>
+          <w:szCs w:val="23"/>
+        </w:rPr>
+        <w:t>1b)</w:t>
+      </w:r>
+      <w:r>
+        <w:rPr>
+          <w:sz w:val="23"/>
+          <w:szCs w:val="23"/>
+        </w:rPr>
+        <w:t xml:space="preserve"> Note: Unlike the previous two cheat sheets for regular OpenCV, Emgu CV 3.0.0 pre-compiled binaries can be used with </w:t>
+      </w:r>
+      <w:r>
+        <w:rPr>
+          <w:sz w:val="23"/>
+          <w:szCs w:val="23"/>
+        </w:rPr>
+        <w:t>either Visual Studio 2013 or 2015.</w:t>
+      </w:r>
+      <w:r>
+        <w:rPr>
+          <w:sz w:val="23"/>
+          <w:szCs w:val="23"/>
+        </w:rPr>
+        <w:t xml:space="preserve">  Presumably versions of Emgu CV after 3.0.0 will also support both Visual Studio 2013 and 2015.</w:t>
+      </w:r>
+    </w:p>
+    <w:p>
+      <w:pPr>
+        <w:pStyle w:val="Standard"/>
+        <w:spacing w:line="288" w:lineRule="auto"/>
+        <w:rPr>
           <w:b/>
           <w:sz w:val="23"/>
           <w:szCs w:val="23"/>
@@ -417,6 +517,8 @@
       </w:r>
       <w:r>
         <w:rPr>
+          <w:b/>
+          <w:color w:val="0000FF"/>
           <w:sz w:val="23"/>
           <w:szCs w:val="23"/>
         </w:rPr>
@@ -438,6 +540,8 @@
       </w:r>
       <w:r>
         <w:rPr>
+          <w:b/>
+          <w:color w:val="0000FF"/>
           <w:sz w:val="23"/>
           <w:szCs w:val="23"/>
         </w:rPr>
@@ -505,6 +609,49 @@
       </w:pPr>
       <w:r>
         <w:rPr>
+          <w:sz w:val="23"/>
+          <w:szCs w:val="23"/>
+        </w:rPr>
+        <w:t xml:space="preserve">Note: </w:t>
+      </w:r>
+      <w:r>
+        <w:rPr>
+          <w:b/>
+          <w:color w:val="0000FF"/>
+          <w:sz w:val="23"/>
+          <w:szCs w:val="23"/>
+        </w:rPr>
+        <w:t>Bold blue</w:t>
+      </w:r>
+      <w:r>
+        <w:rPr>
+          <w:sz w:val="23"/>
+          <w:szCs w:val="23"/>
+        </w:rPr>
+        <w:t xml:space="preserve"> indicates something that will change depending on your chosen version of Emgu CV, CUDA or non-CUDA Emgu CV, and version of Visual Studio</w:t>
+      </w:r>
+    </w:p>
+    <w:p>
+      <w:pPr>
+        <w:pStyle w:val="Standard"/>
+        <w:spacing w:line="288" w:lineRule="auto"/>
+        <w:rPr>
+          <w:sz w:val="23"/>
+          <w:szCs w:val="23"/>
+        </w:rPr>
+      </w:pPr>
+    </w:p>
+    <w:p>
+      <w:pPr>
+        <w:pStyle w:val="Standard"/>
+        <w:spacing w:line="288" w:lineRule="auto"/>
+        <w:rPr>
+          <w:sz w:val="23"/>
+          <w:szCs w:val="23"/>
+        </w:rPr>
+      </w:pPr>
+      <w:r>
+        <w:rPr>
           <w:b/>
           <w:sz w:val="23"/>
           <w:szCs w:val="23"/>
@@ -546,6 +693,13 @@
           <w:sz w:val="23"/>
           <w:szCs w:val="23"/>
         </w:rPr>
+        <w:t xml:space="preserve"> if you are using Emgu 3.0.0 non-Cuda version,</w:t>
+      </w:r>
+      <w:r>
+        <w:rPr>
+          <w:sz w:val="23"/>
+          <w:szCs w:val="23"/>
+        </w:rPr>
         <w:t xml:space="preserve"> add the following to PATH</w:t>
       </w:r>
       <w:r>
@@ -570,7 +724,40 @@
           <w:sz w:val="23"/>
           <w:szCs w:val="23"/>
         </w:rPr>
-        <w:t>C:\Emgu\emgucv-windows-universal 3.0.0.2157\bin\x86</w:t>
+        <w:t>C:\Emgu\</w:t>
+      </w:r>
+      <w:r>
+        <w:rPr>
+          <w:b/>
+          <w:color w:val="0000FF"/>
+          <w:sz w:val="23"/>
+          <w:szCs w:val="23"/>
+        </w:rPr>
+        <w:t>emgucv-windows-universal</w:t>
+      </w:r>
+      <w:r>
+        <w:rPr>
+          <w:color w:val="0000FF"/>
+          <w:sz w:val="23"/>
+          <w:szCs w:val="23"/>
+        </w:rPr>
+        <w:t xml:space="preserve"> </w:t>
+      </w:r>
+      <w:r>
+        <w:rPr>
+          <w:b/>
+          <w:color w:val="0000FF"/>
+          <w:sz w:val="23"/>
+          <w:szCs w:val="23"/>
+        </w:rPr>
+        <w:t>3.0.0.2157</w:t>
+      </w:r>
+      <w:r>
+        <w:rPr>
+          <w:sz w:val="23"/>
+          <w:szCs w:val="23"/>
+        </w:rPr>
+        <w:t>\bin\x86</w:t>
       </w:r>
     </w:p>
     <w:p>
@@ -914,15 +1101,62 @@
           <w:sz w:val="23"/>
           <w:szCs w:val="23"/>
         </w:rPr>
-        <w:t>tart Visual Studio 201</w:t>
-      </w:r>
-      <w:r>
-        <w:rPr>
+        <w:t>tart Visual Studio</w:t>
+      </w:r>
+    </w:p>
+    <w:p>
+      <w:pPr>
+        <w:pStyle w:val="Standard"/>
+        <w:spacing w:line="288" w:lineRule="auto"/>
+        <w:rPr>
+          <w:sz w:val="23"/>
+          <w:szCs w:val="23"/>
+        </w:rPr>
+      </w:pPr>
+      <w:r>
+        <w:rPr>
+          <w:b/>
           <w:sz w:val="23"/>
           <w:szCs w:val="23"/>
         </w:rPr>
         <w:t>5</w:t>
       </w:r>
+      <w:r>
+        <w:rPr>
+          <w:b/>
+          <w:sz w:val="23"/>
+          <w:szCs w:val="23"/>
+        </w:rPr>
+        <w:t>b)</w:t>
+      </w:r>
+      <w:r>
+        <w:rPr>
+          <w:sz w:val="23"/>
+          <w:szCs w:val="23"/>
+        </w:rPr>
+        <w:t xml:space="preserve"> M</w:t>
+      </w:r>
+      <w:r>
+        <w:rPr>
+          <w:sz w:val="23"/>
+          <w:szCs w:val="23"/>
+        </w:rPr>
+        <w:t>ake</w:t>
+      </w:r>
+      <w:r>
+        <w:rPr>
+          <w:sz w:val="23"/>
+          <w:szCs w:val="23"/>
+        </w:rPr>
+        <w:t xml:space="preserve"> a</w:t>
+      </w:r>
+      <w:r>
+        <w:rPr>
+          <w:sz w:val="23"/>
+          <w:szCs w:val="23"/>
+        </w:rPr>
+        <w:t xml:space="preserve"> new project</w:t>
+      </w:r>
     </w:p>
     <w:p>
       <w:pPr>
@@ -947,6 +1181,383 @@
           <w:sz w:val="23"/>
           <w:szCs w:val="23"/>
         </w:rPr>
+        <w:t>c)</w:t>
+      </w:r>
+      <w:r>
+        <w:rPr>
+          <w:sz w:val="23"/>
+          <w:szCs w:val="23"/>
+        </w:rPr>
+        <w:t xml:space="preserve"> C</w:t>
+      </w:r>
+      <w:r>
+        <w:rPr>
+          <w:sz w:val="23"/>
+          <w:szCs w:val="23"/>
+        </w:rPr>
+        <w:t>hoose Visual Basic or Visual C#, Windows Forms Application</w:t>
+      </w:r>
+      <w:r>
+        <w:rPr>
+          <w:sz w:val="23"/>
+          <w:szCs w:val="23"/>
+        </w:rPr>
+        <w:t>, n</w:t>
+      </w:r>
+      <w:r>
+        <w:rPr>
+          <w:sz w:val="23"/>
+          <w:szCs w:val="23"/>
+        </w:rPr>
+        <w:t>ame the project as you prefer, ex "CannyStill1"</w:t>
+      </w:r>
+      <w:r>
+        <w:rPr>
+          <w:sz w:val="23"/>
+          <w:szCs w:val="23"/>
+        </w:rPr>
+        <w:t>,</w:t>
+      </w:r>
+      <w:r>
+        <w:rPr>
+          <w:sz w:val="23"/>
+          <w:szCs w:val="23"/>
+        </w:rPr>
+        <w:t xml:space="preserve"> and</w:t>
+      </w:r>
+      <w:r>
+        <w:rPr>
+          <w:sz w:val="23"/>
+          <w:szCs w:val="23"/>
+        </w:rPr>
+        <w:t xml:space="preserve"> </w:t>
+      </w:r>
+      <w:r>
+        <w:rPr>
+          <w:sz w:val="23"/>
+          <w:szCs w:val="23"/>
+        </w:rPr>
+        <w:t>choose</w:t>
+      </w:r>
+      <w:r>
+        <w:rPr>
+          <w:sz w:val="23"/>
+          <w:szCs w:val="23"/>
+        </w:rPr>
+        <w:t xml:space="preserve"> your</w:t>
+      </w:r>
+      <w:r>
+        <w:rPr>
+          <w:sz w:val="23"/>
+          <w:szCs w:val="23"/>
+        </w:rPr>
+        <w:t xml:space="preserve"> preferred project location</w:t>
+      </w:r>
+      <w:r>
+        <w:rPr>
+          <w:sz w:val="23"/>
+          <w:szCs w:val="23"/>
+        </w:rPr>
+        <w:t xml:space="preserve">.  </w:t>
+      </w:r>
+      <w:r>
+        <w:rPr>
+          <w:sz w:val="23"/>
+          <w:szCs w:val="23"/>
+        </w:rPr>
+        <w:t>I recommend unchecking "Create directory for solution" and "Add to source control", then choose OK</w:t>
+      </w:r>
+      <w:r>
+        <w:rPr>
+          <w:sz w:val="23"/>
+          <w:szCs w:val="23"/>
+        </w:rPr>
+        <w:t>.</w:t>
+      </w:r>
+    </w:p>
+    <w:p>
+      <w:pPr>
+        <w:pStyle w:val="Standard"/>
+        <w:spacing w:line="288" w:lineRule="auto"/>
+        <w:rPr>
+          <w:sz w:val="23"/>
+          <w:szCs w:val="23"/>
+        </w:rPr>
+      </w:pPr>
+      <w:r>
+        <w:rPr>
+          <w:b/>
+          <w:sz w:val="23"/>
+          <w:szCs w:val="23"/>
+        </w:rPr>
+        <w:t>5</w:t>
+      </w:r>
+      <w:r>
+        <w:rPr>
+          <w:b/>
+          <w:sz w:val="23"/>
+          <w:szCs w:val="23"/>
+        </w:rPr>
+        <w:t>d)</w:t>
+      </w:r>
+      <w:r>
+        <w:rPr>
+          <w:sz w:val="23"/>
+          <w:szCs w:val="23"/>
+        </w:rPr>
+        <w:t xml:space="preserve"> S</w:t>
+      </w:r>
+      <w:r>
+        <w:rPr>
+          <w:sz w:val="23"/>
+          <w:szCs w:val="23"/>
+        </w:rPr>
+        <w:t>ave</w:t>
+      </w:r>
+      <w:r>
+        <w:rPr>
+          <w:sz w:val="23"/>
+          <w:szCs w:val="23"/>
+        </w:rPr>
+        <w:t xml:space="preserve"> the project</w:t>
+      </w:r>
+      <w:r>
+        <w:rPr>
+          <w:sz w:val="23"/>
+          <w:szCs w:val="23"/>
+        </w:rPr>
+        <w:t xml:space="preserve"> (continue saving throughout as needed)</w:t>
+      </w:r>
+    </w:p>
+    <w:p>
+      <w:pPr>
+        <w:pStyle w:val="Standard"/>
+        <w:spacing w:line="288" w:lineRule="auto"/>
+        <w:rPr>
+          <w:sz w:val="23"/>
+          <w:szCs w:val="23"/>
+        </w:rPr>
+      </w:pPr>
+    </w:p>
+    <w:p>
+      <w:pPr>
+        <w:pStyle w:val="Standard"/>
+        <w:spacing w:line="288" w:lineRule="auto"/>
+        <w:rPr>
+          <w:sz w:val="23"/>
+          <w:szCs w:val="23"/>
+        </w:rPr>
+      </w:pPr>
+      <w:r>
+        <w:rPr>
+          <w:b/>
+          <w:sz w:val="23"/>
+          <w:szCs w:val="23"/>
+        </w:rPr>
+        <w:lastRenderedPageBreak/>
+        <w:t>6</w:t>
+      </w:r>
+      <w:r>
+        <w:rPr>
+          <w:b/>
+          <w:sz w:val="23"/>
+          <w:szCs w:val="23"/>
+        </w:rPr>
+        <w:t>)</w:t>
+      </w:r>
+      <w:r>
+        <w:rPr>
+          <w:sz w:val="23"/>
+          <w:szCs w:val="23"/>
+        </w:rPr>
+        <w:t xml:space="preserve"> R</w:t>
+      </w:r>
+      <w:r>
+        <w:rPr>
+          <w:sz w:val="23"/>
+          <w:szCs w:val="23"/>
+        </w:rPr>
+        <w:t>ename</w:t>
+      </w:r>
+      <w:r>
+        <w:rPr>
+          <w:sz w:val="23"/>
+          <w:szCs w:val="23"/>
+        </w:rPr>
+        <w:t xml:space="preserve"> your main</w:t>
+      </w:r>
+      <w:r>
+        <w:rPr>
+          <w:sz w:val="23"/>
+          <w:szCs w:val="23"/>
+        </w:rPr>
+        <w:t xml:space="preserve"> form if desired, for example </w:t>
+      </w:r>
+      <w:r>
+        <w:rPr>
+          <w:sz w:val="23"/>
+          <w:szCs w:val="23"/>
+        </w:rPr>
+        <w:t>"</w:t>
+      </w:r>
+      <w:r>
+        <w:rPr>
+          <w:sz w:val="23"/>
+          <w:szCs w:val="23"/>
+        </w:rPr>
+        <w:t>frmMain</w:t>
+      </w:r>
+      <w:r>
+        <w:rPr>
+          <w:sz w:val="23"/>
+          <w:szCs w:val="23"/>
+        </w:rPr>
+        <w:t xml:space="preserve">".  It's </w:t>
+      </w:r>
+      <w:r>
+        <w:rPr>
+          <w:sz w:val="23"/>
+          <w:szCs w:val="23"/>
+        </w:rPr>
+        <w:t>much be</w:t>
+      </w:r>
+      <w:r>
+        <w:rPr>
+          <w:sz w:val="23"/>
+          <w:szCs w:val="23"/>
+        </w:rPr>
+        <w:t>tter to do this now than later.  When asked "W</w:t>
+      </w:r>
+      <w:r>
+        <w:rPr>
+          <w:sz w:val="23"/>
+          <w:szCs w:val="23"/>
+        </w:rPr>
+        <w:t>oul</w:t>
+      </w:r>
+      <w:r>
+        <w:rPr>
+          <w:sz w:val="23"/>
+          <w:szCs w:val="23"/>
+        </w:rPr>
+        <w:t>d like to</w:t>
+      </w:r>
+      <w:r>
+        <w:rPr>
+          <w:sz w:val="23"/>
+          <w:szCs w:val="23"/>
+        </w:rPr>
+        <w:t xml:space="preserve"> perform a</w:t>
+      </w:r>
+      <w:r>
+        <w:rPr>
+          <w:sz w:val="23"/>
+          <w:szCs w:val="23"/>
+        </w:rPr>
+        <w:t xml:space="preserve"> rename</w:t>
+      </w:r>
+      <w:r>
+        <w:rPr>
+          <w:sz w:val="23"/>
+          <w:szCs w:val="23"/>
+        </w:rPr>
+        <w:t xml:space="preserve"> in this project of</w:t>
+      </w:r>
+      <w:r>
+        <w:rPr>
+          <w:sz w:val="23"/>
+          <w:szCs w:val="23"/>
+        </w:rPr>
+        <w:t xml:space="preserve"> all referen</w:t>
+      </w:r>
+      <w:r>
+        <w:rPr>
+          <w:sz w:val="23"/>
+          <w:szCs w:val="23"/>
+        </w:rPr>
+        <w:t>ces?" answer "Yes".</w:t>
+      </w:r>
+    </w:p>
+    <w:p>
+      <w:pPr>
+        <w:pStyle w:val="Standard"/>
+        <w:spacing w:line="288" w:lineRule="auto"/>
+        <w:rPr>
+          <w:sz w:val="23"/>
+          <w:szCs w:val="23"/>
+        </w:rPr>
+      </w:pPr>
+    </w:p>
+    <w:p>
+      <w:pPr>
+        <w:pStyle w:val="Standard"/>
+        <w:spacing w:line="288" w:lineRule="auto"/>
+        <w:rPr>
+          <w:sz w:val="23"/>
+          <w:szCs w:val="23"/>
+        </w:rPr>
+      </w:pPr>
+      <w:r>
+        <w:rPr>
+          <w:b/>
+          <w:sz w:val="23"/>
+          <w:szCs w:val="23"/>
+        </w:rPr>
+        <w:t>7</w:t>
+      </w:r>
+      <w:r>
+        <w:rPr>
+          <w:b/>
+          <w:sz w:val="23"/>
+          <w:szCs w:val="23"/>
+        </w:rPr>
+        <w:t>a)</w:t>
+      </w:r>
+      <w:r>
+        <w:rPr>
+          <w:sz w:val="23"/>
+          <w:szCs w:val="23"/>
+        </w:rPr>
+        <w:t xml:space="preserve"> Go to: "</w:t>
+      </w:r>
+      <w:r>
+        <w:rPr>
+          <w:sz w:val="23"/>
+          <w:szCs w:val="23"/>
+        </w:rPr>
+        <w:t>Project -&gt; Add Reference -&gt; Browse -&gt; Browse...</w:t>
+      </w:r>
+      <w:r>
+        <w:rPr>
+          <w:sz w:val="23"/>
+          <w:szCs w:val="23"/>
+        </w:rPr>
+        <w:t>"</w:t>
+      </w:r>
+    </w:p>
+    <w:p>
+      <w:pPr>
+        <w:pStyle w:val="Standard"/>
+        <w:spacing w:line="288" w:lineRule="auto"/>
+        <w:rPr>
+          <w:sz w:val="23"/>
+          <w:szCs w:val="23"/>
+        </w:rPr>
+      </w:pPr>
+      <w:r>
+        <w:rPr>
+          <w:b/>
+          <w:sz w:val="23"/>
+          <w:szCs w:val="23"/>
+        </w:rPr>
+        <w:t>7</w:t>
+      </w:r>
+      <w:r>
+        <w:rPr>
+          <w:b/>
+          <w:sz w:val="23"/>
+          <w:szCs w:val="23"/>
+        </w:rPr>
         <w:t>b)</w:t>
       </w:r>
       <w:r>
@@ -954,46 +1565,53 @@
           <w:sz w:val="23"/>
           <w:szCs w:val="23"/>
         </w:rPr>
-        <w:t xml:space="preserve"> M</w:t>
-      </w:r>
-      <w:r>
-        <w:rPr>
-          <w:sz w:val="23"/>
-          <w:szCs w:val="23"/>
-        </w:rPr>
-        <w:t>ake</w:t>
-      </w:r>
-      <w:r>
-        <w:rPr>
-          <w:sz w:val="23"/>
-          <w:szCs w:val="23"/>
-        </w:rPr>
-        <w:t xml:space="preserve"> a</w:t>
-      </w:r>
-      <w:r>
-        <w:rPr>
-          <w:sz w:val="23"/>
-          <w:szCs w:val="23"/>
-        </w:rPr>
-        <w:t xml:space="preserve"> new project</w:t>
-      </w:r>
-    </w:p>
-    <w:p>
-      <w:pPr>
-        <w:pStyle w:val="Standard"/>
-        <w:spacing w:line="288" w:lineRule="auto"/>
-        <w:rPr>
-          <w:sz w:val="23"/>
-          <w:szCs w:val="23"/>
-        </w:rPr>
-      </w:pPr>
-      <w:r>
-        <w:rPr>
-          <w:b/>
-          <w:sz w:val="23"/>
-          <w:szCs w:val="23"/>
-        </w:rPr>
-        <w:t>5</w:t>
+        <w:t xml:space="preserve"> Navigate to</w:t>
+      </w:r>
+      <w:r>
+        <w:rPr>
+          <w:sz w:val="23"/>
+          <w:szCs w:val="23"/>
+        </w:rPr>
+        <w:t xml:space="preserve"> the Emgu bin directory, ex</w:t>
+      </w:r>
+      <w:r>
+        <w:rPr>
+          <w:sz w:val="23"/>
+          <w:szCs w:val="23"/>
+        </w:rPr>
+        <w:t xml:space="preserve"> "</w:t>
+      </w:r>
+      <w:r>
+        <w:rPr>
+          <w:sz w:val="23"/>
+          <w:szCs w:val="23"/>
+        </w:rPr>
+        <w:t>C:\Emgu\emgucv-windows-universal 3.0.0.2157\bin</w:t>
+      </w:r>
+      <w:r>
+        <w:rPr>
+          <w:sz w:val="23"/>
+          <w:szCs w:val="23"/>
+        </w:rPr>
+        <w:t>"</w:t>
+      </w:r>
+    </w:p>
+    <w:p>
+      <w:pPr>
+        <w:pStyle w:val="Standard"/>
+        <w:spacing w:line="288" w:lineRule="auto"/>
+        <w:rPr>
+          <w:sz w:val="23"/>
+          <w:szCs w:val="23"/>
+        </w:rPr>
+      </w:pPr>
+      <w:r>
+        <w:rPr>
+          <w:b/>
+          <w:sz w:val="23"/>
+          <w:szCs w:val="23"/>
+        </w:rPr>
+        <w:t>7</w:t>
       </w:r>
       <w:r>
         <w:rPr>
@@ -1008,6 +1626,321 @@
           <w:sz w:val="23"/>
           <w:szCs w:val="23"/>
         </w:rPr>
+        <w:t xml:space="preserve"> H</w:t>
+      </w:r>
+      <w:r>
+        <w:rPr>
+          <w:sz w:val="23"/>
+          <w:szCs w:val="23"/>
+        </w:rPr>
+        <w:t>ighlight</w:t>
+      </w:r>
+      <w:r>
+        <w:rPr>
+          <w:sz w:val="23"/>
+          <w:szCs w:val="23"/>
+        </w:rPr>
+        <w:t xml:space="preserve"> all DLLs </w:t>
+      </w:r>
+      <w:r>
+        <w:rPr>
+          <w:b/>
+          <w:i/>
+          <w:sz w:val="23"/>
+          <w:szCs w:val="23"/>
+        </w:rPr>
+        <w:t>except</w:t>
+      </w:r>
+      <w:r>
+        <w:rPr>
+          <w:sz w:val="23"/>
+          <w:szCs w:val="23"/>
+        </w:rPr>
+        <w:t xml:space="preserve"> the DLLs that are for</w:t>
+      </w:r>
+      <w:r>
+        <w:rPr>
+          <w:sz w:val="23"/>
+          <w:szCs w:val="23"/>
+        </w:rPr>
+        <w:t xml:space="preserve"> a different year Visual Studio.  For example if you are using Emgu </w:t>
+      </w:r>
+      <w:r>
+        <w:rPr>
+          <w:b/>
+          <w:color w:val="0000FF"/>
+          <w:sz w:val="23"/>
+          <w:szCs w:val="23"/>
+        </w:rPr>
+        <w:t>3.0.0</w:t>
+      </w:r>
+      <w:r>
+        <w:rPr>
+          <w:sz w:val="23"/>
+          <w:szCs w:val="23"/>
+        </w:rPr>
+        <w:t xml:space="preserve"> and Visual Studio </w:t>
+      </w:r>
+      <w:r>
+        <w:rPr>
+          <w:b/>
+          <w:color w:val="0000FF"/>
+          <w:sz w:val="23"/>
+          <w:szCs w:val="23"/>
+        </w:rPr>
+        <w:t>2015</w:t>
+      </w:r>
+      <w:r>
+        <w:rPr>
+          <w:sz w:val="23"/>
+          <w:szCs w:val="23"/>
+        </w:rPr>
+        <w:t xml:space="preserve"> you would highlight the following:</w:t>
+      </w:r>
+    </w:p>
+    <w:p>
+      <w:pPr>
+        <w:pStyle w:val="Standard"/>
+        <w:spacing w:line="288" w:lineRule="auto"/>
+        <w:rPr>
+          <w:sz w:val="23"/>
+          <w:szCs w:val="23"/>
+        </w:rPr>
+      </w:pPr>
+      <w:r>
+        <w:rPr>
+          <w:sz w:val="23"/>
+          <w:szCs w:val="23"/>
+        </w:rPr>
+        <w:t>Emgu.CV.Contrib.dll</w:t>
+      </w:r>
+    </w:p>
+    <w:p>
+      <w:pPr>
+        <w:pStyle w:val="Standard"/>
+        <w:spacing w:line="288" w:lineRule="auto"/>
+        <w:rPr>
+          <w:sz w:val="23"/>
+          <w:szCs w:val="23"/>
+        </w:rPr>
+      </w:pPr>
+      <w:r>
+        <w:rPr>
+          <w:sz w:val="23"/>
+          <w:szCs w:val="23"/>
+        </w:rPr>
+        <w:t>Emgu.CV.Cuda.dll</w:t>
+      </w:r>
+    </w:p>
+    <w:p>
+      <w:pPr>
+        <w:pStyle w:val="Standard"/>
+        <w:spacing w:line="288" w:lineRule="auto"/>
+        <w:rPr>
+          <w:sz w:val="23"/>
+          <w:szCs w:val="23"/>
+        </w:rPr>
+      </w:pPr>
+      <w:r>
+        <w:rPr>
+          <w:sz w:val="23"/>
+          <w:szCs w:val="23"/>
+        </w:rPr>
+        <w:t>Emgu.CV.DebuggerVisualizers.VS2015.dll</w:t>
+      </w:r>
+    </w:p>
+    <w:p>
+      <w:pPr>
+        <w:pStyle w:val="Standard"/>
+        <w:spacing w:line="288" w:lineRule="auto"/>
+        <w:rPr>
+          <w:sz w:val="23"/>
+          <w:szCs w:val="23"/>
+        </w:rPr>
+      </w:pPr>
+      <w:r>
+        <w:rPr>
+          <w:sz w:val="23"/>
+          <w:szCs w:val="23"/>
+        </w:rPr>
+        <w:t>Emgu.CV.dll</w:t>
+      </w:r>
+    </w:p>
+    <w:p>
+      <w:pPr>
+        <w:pStyle w:val="Standard"/>
+        <w:spacing w:line="288" w:lineRule="auto"/>
+        <w:rPr>
+          <w:sz w:val="23"/>
+          <w:szCs w:val="23"/>
+        </w:rPr>
+      </w:pPr>
+      <w:r>
+        <w:rPr>
+          <w:sz w:val="23"/>
+          <w:szCs w:val="23"/>
+        </w:rPr>
+        <w:t>Emgu.CV.ML.dll</w:t>
+      </w:r>
+    </w:p>
+    <w:p>
+      <w:pPr>
+        <w:pStyle w:val="Standard"/>
+        <w:spacing w:line="288" w:lineRule="auto"/>
+        <w:rPr>
+          <w:sz w:val="23"/>
+          <w:szCs w:val="23"/>
+        </w:rPr>
+      </w:pPr>
+      <w:r>
+        <w:rPr>
+          <w:sz w:val="23"/>
+          <w:szCs w:val="23"/>
+        </w:rPr>
+        <w:t>Emgu.CV.OCR.dll</w:t>
+      </w:r>
+    </w:p>
+    <w:p>
+      <w:pPr>
+        <w:pStyle w:val="Standard"/>
+        <w:spacing w:line="288" w:lineRule="auto"/>
+        <w:rPr>
+          <w:sz w:val="23"/>
+          <w:szCs w:val="23"/>
+        </w:rPr>
+      </w:pPr>
+      <w:r>
+        <w:rPr>
+          <w:sz w:val="23"/>
+          <w:szCs w:val="23"/>
+        </w:rPr>
+        <w:t>Emgu.CV.Shape.dll</w:t>
+      </w:r>
+    </w:p>
+    <w:p>
+      <w:pPr>
+        <w:pStyle w:val="Standard"/>
+        <w:spacing w:line="288" w:lineRule="auto"/>
+        <w:rPr>
+          <w:sz w:val="23"/>
+          <w:szCs w:val="23"/>
+        </w:rPr>
+      </w:pPr>
+      <w:r>
+        <w:rPr>
+          <w:sz w:val="23"/>
+          <w:szCs w:val="23"/>
+        </w:rPr>
+        <w:t>Emgu.CV.Stitching.dll</w:t>
+      </w:r>
+    </w:p>
+    <w:p>
+      <w:pPr>
+        <w:pStyle w:val="Standard"/>
+        <w:spacing w:line="288" w:lineRule="auto"/>
+        <w:rPr>
+          <w:sz w:val="23"/>
+          <w:szCs w:val="23"/>
+        </w:rPr>
+      </w:pPr>
+      <w:r>
+        <w:rPr>
+          <w:sz w:val="23"/>
+          <w:szCs w:val="23"/>
+        </w:rPr>
+        <w:t>Emgu.CV.Superres.dll</w:t>
+      </w:r>
+    </w:p>
+    <w:p>
+      <w:pPr>
+        <w:pStyle w:val="Standard"/>
+        <w:spacing w:line="288" w:lineRule="auto"/>
+        <w:rPr>
+          <w:sz w:val="23"/>
+          <w:szCs w:val="23"/>
+        </w:rPr>
+      </w:pPr>
+      <w:r>
+        <w:rPr>
+          <w:sz w:val="23"/>
+          <w:szCs w:val="23"/>
+        </w:rPr>
+        <w:t>Emgu.CV.UI.dll</w:t>
+      </w:r>
+    </w:p>
+    <w:p>
+      <w:pPr>
+        <w:pStyle w:val="Standard"/>
+        <w:spacing w:line="288" w:lineRule="auto"/>
+        <w:rPr>
+          <w:sz w:val="23"/>
+          <w:szCs w:val="23"/>
+        </w:rPr>
+      </w:pPr>
+      <w:r>
+        <w:rPr>
+          <w:sz w:val="23"/>
+          <w:szCs w:val="23"/>
+        </w:rPr>
+        <w:t>Emgu.CV.UI.GL.dll</w:t>
+      </w:r>
+    </w:p>
+    <w:p>
+      <w:pPr>
+        <w:pStyle w:val="Standard"/>
+        <w:spacing w:line="288" w:lineRule="auto"/>
+        <w:rPr>
+          <w:sz w:val="23"/>
+          <w:szCs w:val="23"/>
+        </w:rPr>
+      </w:pPr>
+      <w:r>
+        <w:rPr>
+          <w:sz w:val="23"/>
+          <w:szCs w:val="23"/>
+        </w:rPr>
+        <w:t>Emgu.CV.VideoStab.dll</w:t>
+      </w:r>
+    </w:p>
+    <w:p>
+      <w:pPr>
+        <w:pStyle w:val="Standard"/>
+        <w:spacing w:line="288" w:lineRule="auto"/>
+        <w:rPr>
+          <w:sz w:val="23"/>
+          <w:szCs w:val="23"/>
+        </w:rPr>
+      </w:pPr>
+      <w:r>
+        <w:rPr>
+          <w:sz w:val="23"/>
+          <w:szCs w:val="23"/>
+        </w:rPr>
+        <w:t>Emgu.Util.dll</w:t>
+      </w:r>
+    </w:p>
+    <w:p>
+      <w:pPr>
+        <w:pStyle w:val="Standard"/>
+        <w:spacing w:line="288" w:lineRule="auto"/>
+        <w:rPr>
+          <w:sz w:val="23"/>
+          <w:szCs w:val="23"/>
+        </w:rPr>
+      </w:pPr>
+      <w:r>
+        <w:rPr>
+          <w:b/>
+          <w:sz w:val="23"/>
+          <w:szCs w:val="23"/>
+        </w:rPr>
+        <w:t>7d)</w:t>
+      </w:r>
+      <w:r>
+        <w:rPr>
+          <w:sz w:val="23"/>
+          <w:szCs w:val="23"/>
+        </w:rPr>
         <w:t xml:space="preserve"> C</w:t>
       </w:r>
       <w:r>
@@ -1015,21 +1948,35 @@
           <w:sz w:val="23"/>
           <w:szCs w:val="23"/>
         </w:rPr>
-        <w:t>hoose Visual Basic or Visual C#, Windows Forms Application</w:t>
-      </w:r>
-      <w:r>
-        <w:rPr>
-          <w:sz w:val="23"/>
-          <w:szCs w:val="23"/>
-        </w:rPr>
-        <w:t>, n</w:t>
-      </w:r>
-      <w:r>
-        <w:rPr>
-          <w:sz w:val="23"/>
-          <w:szCs w:val="23"/>
-        </w:rPr>
-        <w:t>ame the project as you prefer, ex "CannyStill1"</w:t>
+        <w:t xml:space="preserve">hoose </w:t>
+      </w:r>
+      <w:r>
+        <w:rPr>
+          <w:sz w:val="23"/>
+          <w:szCs w:val="23"/>
+        </w:rPr>
+        <w:t xml:space="preserve">Add, make sure </w:t>
+      </w:r>
+      <w:r>
+        <w:rPr>
+          <w:sz w:val="23"/>
+          <w:szCs w:val="23"/>
+        </w:rPr>
+        <w:t>all the DLLs you just choose are</w:t>
+      </w:r>
+      <w:r>
+        <w:rPr>
+          <w:sz w:val="23"/>
+          <w:szCs w:val="23"/>
+        </w:rPr>
+        <w:t xml:space="preserve"> checked, then choose OK</w:t>
+      </w:r>
+      <w:r>
+        <w:rPr>
+          <w:sz w:val="23"/>
+          <w:szCs w:val="23"/>
+        </w:rPr>
+        <w:t>.  Note: most of these DLLs are not necessary for most projects</w:t>
       </w:r>
       <w:r>
         <w:rPr>
@@ -1043,7 +1990,126 @@
           <w:sz w:val="23"/>
           <w:szCs w:val="23"/>
         </w:rPr>
-        <w:t xml:space="preserve"> and</w:t>
+        <w:t xml:space="preserve"> but choosing all makes sure you have your bases covered.  </w:t>
+      </w:r>
+      <w:r>
+        <w:rPr>
+          <w:sz w:val="23"/>
+          <w:szCs w:val="23"/>
+        </w:rPr>
+        <w:t>If you distribute your program eventually it would be recommended to check which DLLs you end up using and only include those.</w:t>
+      </w:r>
+    </w:p>
+    <w:p>
+      <w:pPr>
+        <w:pStyle w:val="Standard"/>
+        <w:spacing w:line="288" w:lineRule="auto"/>
+        <w:rPr>
+          <w:sz w:val="23"/>
+          <w:szCs w:val="23"/>
+        </w:rPr>
+      </w:pPr>
+    </w:p>
+    <w:p>
+      <w:pPr>
+        <w:pStyle w:val="Standard"/>
+        <w:spacing w:line="288" w:lineRule="auto"/>
+        <w:rPr>
+          <w:sz w:val="23"/>
+          <w:szCs w:val="23"/>
+        </w:rPr>
+      </w:pPr>
+      <w:r>
+        <w:rPr>
+          <w:b/>
+          <w:sz w:val="23"/>
+          <w:szCs w:val="23"/>
+        </w:rPr>
+        <w:t>8</w:t>
+      </w:r>
+      <w:r>
+        <w:rPr>
+          <w:b/>
+          <w:sz w:val="23"/>
+          <w:szCs w:val="23"/>
+        </w:rPr>
+        <w:t>a</w:t>
+      </w:r>
+      <w:r>
+        <w:rPr>
+          <w:b/>
+          <w:sz w:val="23"/>
+          <w:szCs w:val="23"/>
+        </w:rPr>
+        <w:t>)</w:t>
+      </w:r>
+      <w:r>
+        <w:rPr>
+          <w:sz w:val="23"/>
+          <w:szCs w:val="23"/>
+        </w:rPr>
+        <w:t xml:space="preserve"> Go to: "</w:t>
+      </w:r>
+      <w:r>
+        <w:rPr>
+          <w:sz w:val="23"/>
+          <w:szCs w:val="23"/>
+        </w:rPr>
+        <w:t>Project -&gt; Add Existing Item</w:t>
+      </w:r>
+      <w:r>
+        <w:rPr>
+          <w:sz w:val="23"/>
+          <w:szCs w:val="23"/>
+        </w:rPr>
+        <w:t>"</w:t>
+      </w:r>
+    </w:p>
+    <w:p>
+      <w:pPr>
+        <w:pStyle w:val="Standard"/>
+        <w:spacing w:line="288" w:lineRule="auto"/>
+        <w:rPr>
+          <w:sz w:val="23"/>
+          <w:szCs w:val="23"/>
+        </w:rPr>
+      </w:pPr>
+      <w:r>
+        <w:rPr>
+          <w:b/>
+          <w:sz w:val="23"/>
+          <w:szCs w:val="23"/>
+        </w:rPr>
+        <w:t>8</w:t>
+      </w:r>
+      <w:r>
+        <w:rPr>
+          <w:b/>
+          <w:sz w:val="23"/>
+          <w:szCs w:val="23"/>
+        </w:rPr>
+        <w:t>b)</w:t>
+      </w:r>
+      <w:r>
+        <w:rPr>
+          <w:sz w:val="23"/>
+          <w:szCs w:val="23"/>
+        </w:rPr>
+        <w:t xml:space="preserve"> N</w:t>
+      </w:r>
+      <w:r>
+        <w:rPr>
+          <w:sz w:val="23"/>
+          <w:szCs w:val="23"/>
+        </w:rPr>
+        <w:t>avigate to</w:t>
+      </w:r>
+      <w:r>
+        <w:rPr>
+          <w:sz w:val="23"/>
+          <w:szCs w:val="23"/>
+        </w:rPr>
+        <w:t xml:space="preserve"> the Emgu bin\x86 directory, ex</w:t>
       </w:r>
       <w:r>
         <w:rPr>
@@ -1057,60 +2123,130 @@
           <w:sz w:val="23"/>
           <w:szCs w:val="23"/>
         </w:rPr>
-        <w:t>choose</w:t>
-      </w:r>
-      <w:r>
-        <w:rPr>
-          <w:sz w:val="23"/>
-          <w:szCs w:val="23"/>
-        </w:rPr>
-        <w:t xml:space="preserve"> your</w:t>
-      </w:r>
-      <w:r>
-        <w:rPr>
-          <w:sz w:val="23"/>
-          <w:szCs w:val="23"/>
-        </w:rPr>
-        <w:t xml:space="preserve"> preferred project location</w:t>
-      </w:r>
-      <w:r>
-        <w:rPr>
-          <w:sz w:val="23"/>
-          <w:szCs w:val="23"/>
-        </w:rPr>
-        <w:t xml:space="preserve">.  </w:t>
-      </w:r>
-      <w:r>
-        <w:rPr>
-          <w:sz w:val="23"/>
-          <w:szCs w:val="23"/>
-        </w:rPr>
-        <w:t>I recommend unchecking "Create directory for solution" and "Add to source control", then choose OK</w:t>
-      </w:r>
-      <w:r>
-        <w:rPr>
-          <w:sz w:val="23"/>
-          <w:szCs w:val="23"/>
-        </w:rPr>
-        <w:t>.</w:t>
-      </w:r>
-    </w:p>
-    <w:p>
-      <w:pPr>
-        <w:pStyle w:val="Standard"/>
-        <w:spacing w:line="288" w:lineRule="auto"/>
-        <w:rPr>
-          <w:sz w:val="23"/>
-          <w:szCs w:val="23"/>
-        </w:rPr>
-      </w:pPr>
-      <w:r>
-        <w:rPr>
-          <w:b/>
-          <w:sz w:val="23"/>
-          <w:szCs w:val="23"/>
-        </w:rPr>
-        <w:t>5</w:t>
+        <w:t>"</w:t>
+      </w:r>
+      <w:r>
+        <w:rPr>
+          <w:sz w:val="23"/>
+          <w:szCs w:val="23"/>
+        </w:rPr>
+        <w:t>C:\Emgu\</w:t>
+      </w:r>
+      <w:r>
+        <w:rPr>
+          <w:b/>
+          <w:color w:val="0000FF"/>
+          <w:sz w:val="23"/>
+          <w:szCs w:val="23"/>
+        </w:rPr>
+        <w:t>emgucv-windows-universal 3.0.0.2157</w:t>
+      </w:r>
+      <w:r>
+        <w:rPr>
+          <w:sz w:val="23"/>
+          <w:szCs w:val="23"/>
+        </w:rPr>
+        <w:t>\bin\x86</w:t>
+      </w:r>
+      <w:r>
+        <w:rPr>
+          <w:sz w:val="23"/>
+          <w:szCs w:val="23"/>
+        </w:rPr>
+        <w:t>"</w:t>
+      </w:r>
+    </w:p>
+    <w:p>
+      <w:pPr>
+        <w:pStyle w:val="Standard"/>
+        <w:spacing w:line="288" w:lineRule="auto"/>
+        <w:rPr>
+          <w:sz w:val="23"/>
+          <w:szCs w:val="23"/>
+        </w:rPr>
+      </w:pPr>
+      <w:r>
+        <w:rPr>
+          <w:b/>
+          <w:sz w:val="23"/>
+          <w:szCs w:val="23"/>
+        </w:rPr>
+        <w:t>8</w:t>
+      </w:r>
+      <w:r>
+        <w:rPr>
+          <w:b/>
+          <w:sz w:val="23"/>
+          <w:szCs w:val="23"/>
+        </w:rPr>
+        <w:t>c)</w:t>
+      </w:r>
+      <w:r>
+        <w:rPr>
+          <w:sz w:val="23"/>
+          <w:szCs w:val="23"/>
+        </w:rPr>
+        <w:t xml:space="preserve"> C</w:t>
+      </w:r>
+      <w:r>
+        <w:rPr>
+          <w:sz w:val="23"/>
+          <w:szCs w:val="23"/>
+        </w:rPr>
+        <w:t>hange viewable files to "All Files (*.*)"</w:t>
+      </w:r>
+      <w:r>
+        <w:rPr>
+          <w:sz w:val="23"/>
+          <w:szCs w:val="23"/>
+        </w:rPr>
+        <w:t xml:space="preserve"> (</w:t>
+      </w:r>
+      <w:r>
+        <w:rPr>
+          <w:sz w:val="23"/>
+          <w:szCs w:val="23"/>
+        </w:rPr>
+        <w:t xml:space="preserve">drop down box </w:t>
+      </w:r>
+      <w:r>
+        <w:rPr>
+          <w:sz w:val="23"/>
+          <w:szCs w:val="23"/>
+        </w:rPr>
+        <w:t>in</w:t>
+      </w:r>
+      <w:r>
+        <w:rPr>
+          <w:sz w:val="23"/>
+          <w:szCs w:val="23"/>
+        </w:rPr>
+        <w:t xml:space="preserve"> the lower right corner of the screen</w:t>
+      </w:r>
+      <w:r>
+        <w:rPr>
+          <w:sz w:val="23"/>
+          <w:szCs w:val="23"/>
+        </w:rPr>
+        <w:t>)</w:t>
+      </w:r>
+    </w:p>
+    <w:p>
+      <w:pPr>
+        <w:pStyle w:val="Standard"/>
+        <w:spacing w:line="288" w:lineRule="auto"/>
+        <w:rPr>
+          <w:sz w:val="23"/>
+          <w:szCs w:val="23"/>
+        </w:rPr>
+      </w:pPr>
+      <w:r>
+        <w:rPr>
+          <w:b/>
+          <w:sz w:val="23"/>
+          <w:szCs w:val="23"/>
+        </w:rPr>
+        <w:t>8</w:t>
       </w:r>
       <w:r>
         <w:rPr>
@@ -1125,56 +2261,99 @@
           <w:sz w:val="23"/>
           <w:szCs w:val="23"/>
         </w:rPr>
-        <w:t xml:space="preserve"> S</w:t>
-      </w:r>
-      <w:r>
-        <w:rPr>
-          <w:sz w:val="23"/>
-          <w:szCs w:val="23"/>
-        </w:rPr>
-        <w:t>ave</w:t>
-      </w:r>
-      <w:r>
-        <w:rPr>
-          <w:sz w:val="23"/>
-          <w:szCs w:val="23"/>
-        </w:rPr>
-        <w:t xml:space="preserve"> the project</w:t>
-      </w:r>
-      <w:r>
-        <w:rPr>
-          <w:sz w:val="23"/>
-          <w:szCs w:val="23"/>
-        </w:rPr>
-        <w:t xml:space="preserve"> (continue saving throughout as needed)</w:t>
-      </w:r>
-    </w:p>
-    <w:p>
-      <w:pPr>
-        <w:pStyle w:val="Standard"/>
-        <w:spacing w:line="288" w:lineRule="auto"/>
-        <w:rPr>
-          <w:sz w:val="23"/>
-          <w:szCs w:val="23"/>
-        </w:rPr>
-      </w:pPr>
-    </w:p>
-    <w:p>
-      <w:pPr>
-        <w:pStyle w:val="Standard"/>
-        <w:spacing w:line="288" w:lineRule="auto"/>
-        <w:rPr>
-          <w:sz w:val="23"/>
-          <w:szCs w:val="23"/>
-        </w:rPr>
-      </w:pPr>
-      <w:r>
-        <w:rPr>
-          <w:b/>
-          <w:sz w:val="23"/>
-          <w:szCs w:val="23"/>
-        </w:rPr>
-        <w:t>6</w:t>
+        <w:t xml:space="preserve"> H</w:t>
+      </w:r>
+      <w:r>
+        <w:rPr>
+          <w:sz w:val="23"/>
+          <w:szCs w:val="23"/>
+        </w:rPr>
+        <w:t xml:space="preserve">ighlight </w:t>
+      </w:r>
+      <w:r>
+        <w:rPr>
+          <w:sz w:val="23"/>
+          <w:szCs w:val="23"/>
+        </w:rPr>
+        <w:t>all the</w:t>
+      </w:r>
+      <w:r>
+        <w:rPr>
+          <w:sz w:val="23"/>
+          <w:szCs w:val="23"/>
+        </w:rPr>
+        <w:t xml:space="preserve"> </w:t>
+      </w:r>
+      <w:r>
+        <w:rPr>
+          <w:sz w:val="23"/>
+          <w:szCs w:val="23"/>
+        </w:rPr>
+        <w:t xml:space="preserve">DLLs </w:t>
+      </w:r>
+      <w:r>
+        <w:rPr>
+          <w:sz w:val="23"/>
+          <w:szCs w:val="23"/>
+        </w:rPr>
+        <w:t>and</w:t>
+      </w:r>
+      <w:r>
+        <w:rPr>
+          <w:sz w:val="23"/>
+          <w:szCs w:val="23"/>
+        </w:rPr>
+        <w:t xml:space="preserve"> choose </w:t>
+      </w:r>
+      <w:r>
+        <w:rPr>
+          <w:sz w:val="23"/>
+          <w:szCs w:val="23"/>
+        </w:rPr>
+        <w:t>A</w:t>
+      </w:r>
+      <w:r>
+        <w:rPr>
+          <w:sz w:val="23"/>
+          <w:szCs w:val="23"/>
+        </w:rPr>
+        <w:t>dd</w:t>
+      </w:r>
+    </w:p>
+    <w:p>
+      <w:pPr>
+        <w:pStyle w:val="Standard"/>
+        <w:spacing w:line="288" w:lineRule="auto"/>
+        <w:rPr>
+          <w:sz w:val="23"/>
+          <w:szCs w:val="23"/>
+        </w:rPr>
+      </w:pPr>
+    </w:p>
+    <w:p>
+      <w:pPr>
+        <w:pStyle w:val="Standard"/>
+        <w:spacing w:line="288" w:lineRule="auto"/>
+        <w:rPr>
+          <w:sz w:val="23"/>
+          <w:szCs w:val="23"/>
+        </w:rPr>
+      </w:pPr>
+      <w:r>
+        <w:rPr>
+          <w:b/>
+          <w:sz w:val="23"/>
+          <w:szCs w:val="23"/>
+        </w:rPr>
+        <w:t>9</w:t>
+      </w:r>
+      <w:r>
+        <w:rPr>
+          <w:b/>
+          <w:sz w:val="23"/>
+          <w:szCs w:val="23"/>
+        </w:rPr>
+        <w:t>a</w:t>
       </w:r>
       <w:r>
         <w:rPr>
@@ -1189,6 +2368,333 @@
           <w:sz w:val="23"/>
           <w:szCs w:val="23"/>
         </w:rPr>
+        <w:t xml:space="preserve"> I</w:t>
+      </w:r>
+      <w:r>
+        <w:rPr>
+          <w:sz w:val="23"/>
+          <w:szCs w:val="23"/>
+        </w:rPr>
+        <w:t>n Solution Explorer, highlight all</w:t>
+      </w:r>
+      <w:r>
+        <w:rPr>
+          <w:sz w:val="23"/>
+          <w:szCs w:val="23"/>
+        </w:rPr>
+        <w:t xml:space="preserve"> the</w:t>
+      </w:r>
+      <w:r>
+        <w:rPr>
+          <w:sz w:val="23"/>
+          <w:szCs w:val="23"/>
+        </w:rPr>
+        <w:t xml:space="preserve"> DLLs </w:t>
+      </w:r>
+      <w:r>
+        <w:rPr>
+          <w:sz w:val="23"/>
+          <w:szCs w:val="23"/>
+        </w:rPr>
+        <w:t xml:space="preserve">that were </w:t>
+      </w:r>
+      <w:r>
+        <w:rPr>
+          <w:sz w:val="23"/>
+          <w:szCs w:val="23"/>
+        </w:rPr>
+        <w:t>just added</w:t>
+      </w:r>
+    </w:p>
+    <w:p>
+      <w:pPr>
+        <w:pStyle w:val="Standard"/>
+        <w:spacing w:line="288" w:lineRule="auto"/>
+        <w:rPr>
+          <w:sz w:val="23"/>
+          <w:szCs w:val="23"/>
+        </w:rPr>
+      </w:pPr>
+      <w:r>
+        <w:rPr>
+          <w:b/>
+          <w:sz w:val="23"/>
+          <w:szCs w:val="23"/>
+        </w:rPr>
+        <w:t>9</w:t>
+      </w:r>
+      <w:r>
+        <w:rPr>
+          <w:b/>
+          <w:sz w:val="23"/>
+          <w:szCs w:val="23"/>
+        </w:rPr>
+        <w:t>b)</w:t>
+      </w:r>
+      <w:r>
+        <w:rPr>
+          <w:sz w:val="23"/>
+          <w:szCs w:val="23"/>
+        </w:rPr>
+        <w:t xml:space="preserve"> In the Properties window, set "</w:t>
+      </w:r>
+      <w:r>
+        <w:rPr>
+          <w:sz w:val="23"/>
+          <w:szCs w:val="23"/>
+        </w:rPr>
+        <w:t>Copy to Output Directory</w:t>
+      </w:r>
+      <w:r>
+        <w:rPr>
+          <w:sz w:val="23"/>
+          <w:szCs w:val="23"/>
+        </w:rPr>
+        <w:t xml:space="preserve">" </w:t>
+      </w:r>
+      <w:r>
+        <w:rPr>
+          <w:sz w:val="23"/>
+          <w:szCs w:val="23"/>
+        </w:rPr>
+        <w:t xml:space="preserve">to "Copy </w:t>
+      </w:r>
+      <w:r>
+        <w:rPr>
+          <w:sz w:val="23"/>
+          <w:szCs w:val="23"/>
+        </w:rPr>
+        <w:t>a</w:t>
+      </w:r>
+      <w:r>
+        <w:rPr>
+          <w:sz w:val="23"/>
+          <w:szCs w:val="23"/>
+        </w:rPr>
+        <w:t>lways"</w:t>
+      </w:r>
+    </w:p>
+    <w:p>
+      <w:pPr>
+        <w:pStyle w:val="Standard"/>
+        <w:spacing w:line="288" w:lineRule="auto"/>
+        <w:rPr>
+          <w:sz w:val="23"/>
+          <w:szCs w:val="23"/>
+        </w:rPr>
+      </w:pPr>
+    </w:p>
+    <w:p>
+      <w:pPr>
+        <w:pStyle w:val="Standard"/>
+        <w:spacing w:line="288" w:lineRule="auto"/>
+        <w:rPr>
+          <w:sz w:val="23"/>
+          <w:szCs w:val="23"/>
+        </w:rPr>
+      </w:pPr>
+      <w:r>
+        <w:rPr>
+          <w:b/>
+          <w:sz w:val="23"/>
+          <w:szCs w:val="23"/>
+        </w:rPr>
+        <w:t>10</w:t>
+      </w:r>
+      <w:r>
+        <w:rPr>
+          <w:b/>
+          <w:sz w:val="23"/>
+          <w:szCs w:val="23"/>
+        </w:rPr>
+        <w:t>)</w:t>
+      </w:r>
+      <w:r>
+        <w:rPr>
+          <w:sz w:val="23"/>
+          <w:szCs w:val="23"/>
+        </w:rPr>
+        <w:t xml:space="preserve"> T</w:t>
+      </w:r>
+      <w:r>
+        <w:rPr>
+          <w:sz w:val="23"/>
+          <w:szCs w:val="23"/>
+        </w:rPr>
+        <w:t>he following will add the special Emgu controls to the Toolbox (you only have to do this once):</w:t>
+      </w:r>
+    </w:p>
+    <w:p>
+      <w:pPr>
+        <w:pStyle w:val="Standard"/>
+        <w:spacing w:line="288" w:lineRule="auto"/>
+        <w:rPr>
+          <w:sz w:val="23"/>
+          <w:szCs w:val="23"/>
+        </w:rPr>
+      </w:pPr>
+      <w:r>
+        <w:rPr>
+          <w:b/>
+          <w:sz w:val="23"/>
+          <w:szCs w:val="23"/>
+        </w:rPr>
+        <w:t>10</w:t>
+      </w:r>
+      <w:r>
+        <w:rPr>
+          <w:b/>
+          <w:sz w:val="23"/>
+          <w:szCs w:val="23"/>
+        </w:rPr>
+        <w:t>a)</w:t>
+      </w:r>
+      <w:r>
+        <w:rPr>
+          <w:sz w:val="23"/>
+          <w:szCs w:val="23"/>
+        </w:rPr>
+        <w:t xml:space="preserve"> C</w:t>
+      </w:r>
+      <w:r>
+        <w:rPr>
+          <w:sz w:val="23"/>
+          <w:szCs w:val="23"/>
+        </w:rPr>
+        <w:t>hoose Design View (where you edit the form) if you are not in Design View already</w:t>
+      </w:r>
+    </w:p>
+    <w:p>
+      <w:pPr>
+        <w:pStyle w:val="Standard"/>
+        <w:spacing w:line="288" w:lineRule="auto"/>
+        <w:rPr>
+          <w:sz w:val="23"/>
+          <w:szCs w:val="23"/>
+        </w:rPr>
+      </w:pPr>
+      <w:r>
+        <w:rPr>
+          <w:b/>
+          <w:sz w:val="23"/>
+          <w:szCs w:val="23"/>
+        </w:rPr>
+        <w:t>10</w:t>
+      </w:r>
+      <w:r>
+        <w:rPr>
+          <w:b/>
+          <w:sz w:val="23"/>
+          <w:szCs w:val="23"/>
+        </w:rPr>
+        <w:t>b)</w:t>
+      </w:r>
+      <w:r>
+        <w:rPr>
+          <w:sz w:val="23"/>
+          <w:szCs w:val="23"/>
+        </w:rPr>
+        <w:t xml:space="preserve"> B</w:t>
+      </w:r>
+      <w:r>
+        <w:rPr>
+          <w:sz w:val="23"/>
+          <w:szCs w:val="23"/>
+        </w:rPr>
+        <w:t>ring up the Toolbox, the usual controls will be there (Button, Text Box, etc.)</w:t>
+      </w:r>
+    </w:p>
+    <w:p>
+      <w:pPr>
+        <w:pStyle w:val="Standard"/>
+        <w:spacing w:line="288" w:lineRule="auto"/>
+        <w:rPr>
+          <w:sz w:val="23"/>
+          <w:szCs w:val="23"/>
+        </w:rPr>
+      </w:pPr>
+      <w:r>
+        <w:rPr>
+          <w:b/>
+          <w:sz w:val="23"/>
+          <w:szCs w:val="23"/>
+        </w:rPr>
+        <w:t>10</w:t>
+      </w:r>
+      <w:r>
+        <w:rPr>
+          <w:b/>
+          <w:sz w:val="23"/>
+          <w:szCs w:val="23"/>
+        </w:rPr>
+        <w:t>c)</w:t>
+      </w:r>
+      <w:r>
+        <w:rPr>
+          <w:sz w:val="23"/>
+          <w:szCs w:val="23"/>
+        </w:rPr>
+        <w:t xml:space="preserve"> E</w:t>
+      </w:r>
+      <w:r>
+        <w:rPr>
+          <w:sz w:val="23"/>
+          <w:szCs w:val="23"/>
+        </w:rPr>
+        <w:t xml:space="preserve">xpand </w:t>
+      </w:r>
+      <w:r>
+        <w:rPr>
+          <w:sz w:val="23"/>
+          <w:szCs w:val="23"/>
+        </w:rPr>
+        <w:t>"</w:t>
+      </w:r>
+      <w:r>
+        <w:rPr>
+          <w:sz w:val="23"/>
+          <w:szCs w:val="23"/>
+        </w:rPr>
+        <w:t>General</w:t>
+      </w:r>
+      <w:r>
+        <w:rPr>
+          <w:sz w:val="23"/>
+          <w:szCs w:val="23"/>
+        </w:rPr>
+        <w:t>"</w:t>
+      </w:r>
+    </w:p>
+    <w:p>
+      <w:pPr>
+        <w:pStyle w:val="Standard"/>
+        <w:spacing w:line="288" w:lineRule="auto"/>
+        <w:rPr>
+          <w:sz w:val="23"/>
+          <w:szCs w:val="23"/>
+        </w:rPr>
+      </w:pPr>
+      <w:r>
+        <w:rPr>
+          <w:b/>
+          <w:sz w:val="23"/>
+          <w:szCs w:val="23"/>
+        </w:rPr>
+        <w:t>10</w:t>
+      </w:r>
+      <w:r>
+        <w:rPr>
+          <w:b/>
+          <w:sz w:val="23"/>
+          <w:szCs w:val="23"/>
+        </w:rPr>
+        <w:t>d)</w:t>
+      </w:r>
+      <w:r>
+        <w:rPr>
+          <w:sz w:val="23"/>
+          <w:szCs w:val="23"/>
+        </w:rPr>
         <w:t xml:space="preserve"> R</w:t>
       </w:r>
       <w:r>
@@ -1196,21 +2702,28 @@
           <w:sz w:val="23"/>
           <w:szCs w:val="23"/>
         </w:rPr>
-        <w:t>ename</w:t>
-      </w:r>
-      <w:r>
-        <w:rPr>
-          <w:sz w:val="23"/>
-          <w:szCs w:val="23"/>
-        </w:rPr>
-        <w:t xml:space="preserve"> your main</w:t>
-      </w:r>
-      <w:r>
-        <w:rPr>
-          <w:sz w:val="23"/>
-          <w:szCs w:val="23"/>
-        </w:rPr>
-        <w:t xml:space="preserve"> form if desired, for example </w:t>
+        <w:t xml:space="preserve">ight click in </w:t>
+      </w:r>
+      <w:r>
+        <w:rPr>
+          <w:sz w:val="23"/>
+          <w:szCs w:val="23"/>
+        </w:rPr>
+        <w:t xml:space="preserve">an </w:t>
+      </w:r>
+      <w:r>
+        <w:rPr>
+          <w:sz w:val="23"/>
+          <w:szCs w:val="23"/>
+        </w:rPr>
+        <w:t>empty area of General, choose "Choose Items</w:t>
+      </w:r>
+      <w:r>
+        <w:rPr>
+          <w:sz w:val="23"/>
+          <w:szCs w:val="23"/>
+        </w:rPr>
+        <w:t xml:space="preserve"> . . .</w:t>
       </w:r>
       <w:r>
         <w:rPr>
@@ -1219,132 +2732,139 @@
         </w:rPr>
         <w:t>"</w:t>
       </w:r>
-      <w:r>
-        <w:rPr>
-          <w:sz w:val="23"/>
-          <w:szCs w:val="23"/>
-        </w:rPr>
-        <w:t>frmMain</w:t>
-      </w:r>
-      <w:r>
-        <w:rPr>
-          <w:sz w:val="23"/>
-          <w:szCs w:val="23"/>
-        </w:rPr>
-        <w:t xml:space="preserve">".  It's </w:t>
-      </w:r>
-      <w:r>
-        <w:rPr>
-          <w:sz w:val="23"/>
-          <w:szCs w:val="23"/>
-        </w:rPr>
-        <w:t>much be</w:t>
-      </w:r>
-      <w:r>
-        <w:rPr>
-          <w:sz w:val="23"/>
-          <w:szCs w:val="23"/>
-        </w:rPr>
-        <w:t>tter to do this now than later.  When asked "W</w:t>
-      </w:r>
-      <w:r>
-        <w:rPr>
-          <w:sz w:val="23"/>
-          <w:szCs w:val="23"/>
-        </w:rPr>
-        <w:t>oul</w:t>
-      </w:r>
-      <w:r>
-        <w:rPr>
-          <w:sz w:val="23"/>
-          <w:szCs w:val="23"/>
-        </w:rPr>
-        <w:t>d like to</w:t>
-      </w:r>
-      <w:r>
-        <w:rPr>
-          <w:sz w:val="23"/>
-          <w:szCs w:val="23"/>
-        </w:rPr>
-        <w:t xml:space="preserve"> perform a</w:t>
-      </w:r>
-      <w:r>
-        <w:rPr>
-          <w:sz w:val="23"/>
-          <w:szCs w:val="23"/>
-        </w:rPr>
-        <w:t xml:space="preserve"> rename</w:t>
-      </w:r>
-      <w:r>
-        <w:rPr>
-          <w:sz w:val="23"/>
-          <w:szCs w:val="23"/>
-        </w:rPr>
-        <w:t xml:space="preserve"> in this project of</w:t>
-      </w:r>
-      <w:r>
-        <w:rPr>
-          <w:sz w:val="23"/>
-          <w:szCs w:val="23"/>
-        </w:rPr>
-        <w:t xml:space="preserve"> all referen</w:t>
-      </w:r>
-      <w:r>
-        <w:rPr>
-          <w:sz w:val="23"/>
-          <w:szCs w:val="23"/>
-        </w:rPr>
-        <w:t>ces?" answer "Yes".</w:t>
-      </w:r>
-    </w:p>
-    <w:p>
-      <w:pPr>
-        <w:pStyle w:val="Standard"/>
-        <w:spacing w:line="288" w:lineRule="auto"/>
-        <w:rPr>
-          <w:sz w:val="23"/>
-          <w:szCs w:val="23"/>
-        </w:rPr>
-      </w:pPr>
-    </w:p>
-    <w:p>
-      <w:pPr>
-        <w:pStyle w:val="Standard"/>
-        <w:spacing w:line="288" w:lineRule="auto"/>
-        <w:rPr>
-          <w:sz w:val="23"/>
-          <w:szCs w:val="23"/>
-        </w:rPr>
-      </w:pPr>
-      <w:r>
-        <w:rPr>
-          <w:b/>
-          <w:sz w:val="23"/>
-          <w:szCs w:val="23"/>
-        </w:rPr>
-        <w:t>7</w:t>
-      </w:r>
-      <w:r>
-        <w:rPr>
-          <w:b/>
-          <w:sz w:val="23"/>
-          <w:szCs w:val="23"/>
-        </w:rPr>
-        <w:t>a)</w:t>
-      </w:r>
-      <w:r>
-        <w:rPr>
-          <w:sz w:val="23"/>
-          <w:szCs w:val="23"/>
-        </w:rPr>
-        <w:t xml:space="preserve"> Go to: "</w:t>
-      </w:r>
-      <w:r>
-        <w:rPr>
-          <w:sz w:val="23"/>
-          <w:szCs w:val="23"/>
-        </w:rPr>
-        <w:t>Project -&gt; Add Reference -&gt; Browse -&gt; Browse...</w:t>
+    </w:p>
+    <w:p>
+      <w:pPr>
+        <w:pStyle w:val="Standard"/>
+        <w:spacing w:line="288" w:lineRule="auto"/>
+        <w:rPr>
+          <w:sz w:val="23"/>
+          <w:szCs w:val="23"/>
+        </w:rPr>
+      </w:pPr>
+      <w:r>
+        <w:rPr>
+          <w:b/>
+          <w:sz w:val="23"/>
+          <w:szCs w:val="23"/>
+        </w:rPr>
+        <w:t>10</w:t>
+      </w:r>
+      <w:r>
+        <w:rPr>
+          <w:b/>
+          <w:sz w:val="23"/>
+          <w:szCs w:val="23"/>
+        </w:rPr>
+        <w:t>e)</w:t>
+      </w:r>
+      <w:r>
+        <w:rPr>
+          <w:sz w:val="23"/>
+          <w:szCs w:val="23"/>
+        </w:rPr>
+        <w:t xml:space="preserve"> </w:t>
+      </w:r>
+      <w:r>
+        <w:rPr>
+          <w:sz w:val="23"/>
+          <w:szCs w:val="23"/>
+        </w:rPr>
+        <w:t>ImageBox will not be listed yet</w:t>
+      </w:r>
+    </w:p>
+    <w:p>
+      <w:pPr>
+        <w:pStyle w:val="Standard"/>
+        <w:spacing w:line="288" w:lineRule="auto"/>
+        <w:rPr>
+          <w:sz w:val="23"/>
+          <w:szCs w:val="23"/>
+        </w:rPr>
+      </w:pPr>
+      <w:r>
+        <w:rPr>
+          <w:b/>
+          <w:sz w:val="23"/>
+          <w:szCs w:val="23"/>
+        </w:rPr>
+        <w:t>10f</w:t>
+      </w:r>
+      <w:r>
+        <w:rPr>
+          <w:b/>
+          <w:sz w:val="23"/>
+          <w:szCs w:val="23"/>
+        </w:rPr>
+        <w:t>)</w:t>
+      </w:r>
+      <w:r>
+        <w:rPr>
+          <w:sz w:val="23"/>
+          <w:szCs w:val="23"/>
+        </w:rPr>
+        <w:t xml:space="preserve"> C</w:t>
+      </w:r>
+      <w:r>
+        <w:rPr>
+          <w:sz w:val="23"/>
+          <w:szCs w:val="23"/>
+        </w:rPr>
+        <w:t>hoose "Browse..."</w:t>
+      </w:r>
+    </w:p>
+    <w:p>
+      <w:pPr>
+        <w:pStyle w:val="Standard"/>
+        <w:spacing w:line="288" w:lineRule="auto"/>
+        <w:rPr>
+          <w:sz w:val="23"/>
+          <w:szCs w:val="23"/>
+        </w:rPr>
+      </w:pPr>
+      <w:r>
+        <w:rPr>
+          <w:b/>
+          <w:sz w:val="23"/>
+          <w:szCs w:val="23"/>
+        </w:rPr>
+        <w:t>10</w:t>
+      </w:r>
+      <w:r>
+        <w:rPr>
+          <w:b/>
+          <w:sz w:val="23"/>
+          <w:szCs w:val="23"/>
+        </w:rPr>
+        <w:t>g)</w:t>
+      </w:r>
+      <w:r>
+        <w:rPr>
+          <w:sz w:val="23"/>
+          <w:szCs w:val="23"/>
+        </w:rPr>
+        <w:t xml:space="preserve"> N</w:t>
+      </w:r>
+      <w:r>
+        <w:rPr>
+          <w:sz w:val="23"/>
+          <w:szCs w:val="23"/>
+        </w:rPr>
+        <w:t>avigate to</w:t>
+      </w:r>
+      <w:r>
+        <w:rPr>
+          <w:sz w:val="23"/>
+          <w:szCs w:val="23"/>
+        </w:rPr>
+        <w:t xml:space="preserve"> the Emgu bin directory, ex</w:t>
+      </w:r>
+      <w:r>
+        <w:rPr>
+          <w:sz w:val="23"/>
+          <w:szCs w:val="23"/>
+        </w:rPr>
+        <w:t xml:space="preserve"> </w:t>
       </w:r>
       <w:r>
         <w:rPr>
@@ -1353,1031 +2873,28 @@
         </w:rPr>
         <w:t>"</w:t>
       </w:r>
-    </w:p>
-    <w:p>
-      <w:pPr>
-        <w:pStyle w:val="Standard"/>
-        <w:spacing w:line="288" w:lineRule="auto"/>
-        <w:rPr>
-          <w:sz w:val="23"/>
-          <w:szCs w:val="23"/>
-        </w:rPr>
-      </w:pPr>
-      <w:r>
-        <w:rPr>
-          <w:b/>
-          <w:sz w:val="23"/>
-          <w:szCs w:val="23"/>
-        </w:rPr>
-        <w:t>7</w:t>
-      </w:r>
-      <w:r>
-        <w:rPr>
-          <w:b/>
-          <w:sz w:val="23"/>
-          <w:szCs w:val="23"/>
-        </w:rPr>
-        <w:t>b)</w:t>
-      </w:r>
-      <w:r>
-        <w:rPr>
-          <w:sz w:val="23"/>
-          <w:szCs w:val="23"/>
-        </w:rPr>
-        <w:t xml:space="preserve"> Navigate to</w:t>
-      </w:r>
-      <w:r>
-        <w:rPr>
-          <w:sz w:val="23"/>
-          <w:szCs w:val="23"/>
-        </w:rPr>
-        <w:t xml:space="preserve"> the Emgu bin directory, ex</w:t>
-      </w:r>
-      <w:r>
-        <w:rPr>
-          <w:sz w:val="23"/>
-          <w:szCs w:val="23"/>
-        </w:rPr>
-        <w:t xml:space="preserve"> "</w:t>
-      </w:r>
-      <w:r>
-        <w:rPr>
-          <w:sz w:val="23"/>
-          <w:szCs w:val="23"/>
-        </w:rPr>
-        <w:t>C:\Emgu\emgucv-windows-universal 3.0.0.2157\bin</w:t>
-      </w:r>
-      <w:r>
-        <w:rPr>
-          <w:sz w:val="23"/>
-          <w:szCs w:val="23"/>
-        </w:rPr>
-        <w:t>"</w:t>
-      </w:r>
-    </w:p>
-    <w:p>
-      <w:pPr>
-        <w:pStyle w:val="Standard"/>
-        <w:spacing w:line="288" w:lineRule="auto"/>
-        <w:rPr>
-          <w:sz w:val="23"/>
-          <w:szCs w:val="23"/>
-        </w:rPr>
-      </w:pPr>
-      <w:r>
-        <w:rPr>
-          <w:b/>
-          <w:sz w:val="23"/>
-          <w:szCs w:val="23"/>
-        </w:rPr>
-        <w:t>7</w:t>
-      </w:r>
-      <w:r>
-        <w:rPr>
-          <w:b/>
-          <w:sz w:val="23"/>
-          <w:szCs w:val="23"/>
-        </w:rPr>
-        <w:t>c)</w:t>
-      </w:r>
-      <w:r>
-        <w:rPr>
-          <w:sz w:val="23"/>
-          <w:szCs w:val="23"/>
-        </w:rPr>
-        <w:t xml:space="preserve"> H</w:t>
-      </w:r>
-      <w:r>
-        <w:rPr>
-          <w:sz w:val="23"/>
-          <w:szCs w:val="23"/>
-        </w:rPr>
-        <w:t>ighlight</w:t>
-      </w:r>
-      <w:r>
-        <w:rPr>
-          <w:sz w:val="23"/>
-          <w:szCs w:val="23"/>
-        </w:rPr>
-        <w:t xml:space="preserve"> all DLLs </w:t>
-      </w:r>
-      <w:r>
-        <w:rPr>
-          <w:b/>
-          <w:i/>
-          <w:sz w:val="23"/>
-          <w:szCs w:val="23"/>
-        </w:rPr>
-        <w:t>except</w:t>
-      </w:r>
-      <w:r>
-        <w:rPr>
-          <w:sz w:val="23"/>
-          <w:szCs w:val="23"/>
-        </w:rPr>
-        <w:t xml:space="preserve"> the DLLs that are for a different year Visual Studio,</w:t>
-      </w:r>
-      <w:r>
-        <w:rPr>
-          <w:sz w:val="23"/>
-          <w:szCs w:val="23"/>
-        </w:rPr>
-        <w:t xml:space="preserve"> t</w:t>
-      </w:r>
-      <w:r>
-        <w:rPr>
-          <w:sz w:val="23"/>
-          <w:szCs w:val="23"/>
-        </w:rPr>
-        <w:t xml:space="preserve">hen choose </w:t>
-      </w:r>
-      <w:r>
-        <w:rPr>
-          <w:sz w:val="23"/>
-          <w:szCs w:val="23"/>
-        </w:rPr>
-        <w:t xml:space="preserve">Add, make sure </w:t>
-      </w:r>
-      <w:r>
-        <w:rPr>
-          <w:sz w:val="23"/>
-          <w:szCs w:val="23"/>
-        </w:rPr>
-        <w:t>all the DLLs you just choose are</w:t>
-      </w:r>
-      <w:r>
-        <w:rPr>
-          <w:sz w:val="23"/>
-          <w:szCs w:val="23"/>
-        </w:rPr>
-        <w:t xml:space="preserve"> checked, then choose OK</w:t>
-      </w:r>
-    </w:p>
-    <w:p>
-      <w:pPr>
-        <w:pStyle w:val="Standard"/>
-        <w:spacing w:line="288" w:lineRule="auto"/>
-        <w:rPr>
-          <w:sz w:val="23"/>
-          <w:szCs w:val="23"/>
-        </w:rPr>
-      </w:pPr>
-    </w:p>
-    <w:p>
-      <w:pPr>
-        <w:pStyle w:val="Standard"/>
-        <w:spacing w:line="288" w:lineRule="auto"/>
-        <w:rPr>
-          <w:sz w:val="23"/>
-          <w:szCs w:val="23"/>
-        </w:rPr>
-      </w:pPr>
-      <w:r>
-        <w:rPr>
-          <w:b/>
-          <w:sz w:val="23"/>
-          <w:szCs w:val="23"/>
-        </w:rPr>
-        <w:t>8</w:t>
-      </w:r>
-      <w:r>
-        <w:rPr>
-          <w:b/>
-          <w:sz w:val="23"/>
-          <w:szCs w:val="23"/>
-        </w:rPr>
-        <w:t>a</w:t>
-      </w:r>
-      <w:r>
-        <w:rPr>
-          <w:b/>
-          <w:sz w:val="23"/>
-          <w:szCs w:val="23"/>
-        </w:rPr>
-        <w:t>)</w:t>
-      </w:r>
-      <w:r>
-        <w:rPr>
-          <w:sz w:val="23"/>
-          <w:szCs w:val="23"/>
-        </w:rPr>
-        <w:t xml:space="preserve"> Go to: "</w:t>
-      </w:r>
-      <w:r>
-        <w:rPr>
-          <w:sz w:val="23"/>
-          <w:szCs w:val="23"/>
-        </w:rPr>
-        <w:t>Project -&gt; Add Existing Item</w:t>
-      </w:r>
-      <w:r>
-        <w:rPr>
-          <w:sz w:val="23"/>
-          <w:szCs w:val="23"/>
-        </w:rPr>
-        <w:t>"</w:t>
-      </w:r>
-    </w:p>
-    <w:p>
-      <w:pPr>
-        <w:pStyle w:val="Standard"/>
-        <w:spacing w:line="288" w:lineRule="auto"/>
-        <w:rPr>
-          <w:sz w:val="23"/>
-          <w:szCs w:val="23"/>
-        </w:rPr>
-      </w:pPr>
-      <w:r>
-        <w:rPr>
-          <w:b/>
-          <w:sz w:val="23"/>
-          <w:szCs w:val="23"/>
-        </w:rPr>
-        <w:t>8</w:t>
-      </w:r>
-      <w:r>
-        <w:rPr>
-          <w:b/>
-          <w:sz w:val="23"/>
-          <w:szCs w:val="23"/>
-        </w:rPr>
-        <w:t>b)</w:t>
-      </w:r>
-      <w:r>
-        <w:rPr>
-          <w:sz w:val="23"/>
-          <w:szCs w:val="23"/>
-        </w:rPr>
-        <w:t xml:space="preserve"> N</w:t>
-      </w:r>
-      <w:r>
-        <w:rPr>
-          <w:sz w:val="23"/>
-          <w:szCs w:val="23"/>
-        </w:rPr>
-        <w:t>avigate to</w:t>
-      </w:r>
-      <w:r>
-        <w:rPr>
-          <w:sz w:val="23"/>
-          <w:szCs w:val="23"/>
-        </w:rPr>
-        <w:t xml:space="preserve"> the Emgu bin\x86 directory, ex</w:t>
-      </w:r>
-      <w:r>
-        <w:rPr>
-          <w:sz w:val="23"/>
-          <w:szCs w:val="23"/>
-        </w:rPr>
-        <w:t xml:space="preserve"> </w:t>
-      </w:r>
-      <w:r>
-        <w:rPr>
-          <w:sz w:val="23"/>
-          <w:szCs w:val="23"/>
-        </w:rPr>
-        <w:t>"</w:t>
-      </w:r>
-      <w:r>
-        <w:rPr>
-          <w:sz w:val="23"/>
-          <w:szCs w:val="23"/>
-        </w:rPr>
-        <w:t>C:\Emgu\emgucv-windows-universal 3.0.0.2157\bin\x86</w:t>
-      </w:r>
-      <w:r>
-        <w:rPr>
-          <w:sz w:val="23"/>
-          <w:szCs w:val="23"/>
-        </w:rPr>
-        <w:t>"</w:t>
-      </w:r>
-    </w:p>
-    <w:p>
-      <w:pPr>
-        <w:pStyle w:val="Standard"/>
-        <w:spacing w:line="288" w:lineRule="auto"/>
-        <w:rPr>
-          <w:sz w:val="23"/>
-          <w:szCs w:val="23"/>
-        </w:rPr>
-      </w:pPr>
-      <w:r>
-        <w:rPr>
-          <w:b/>
-          <w:sz w:val="23"/>
-          <w:szCs w:val="23"/>
-        </w:rPr>
-        <w:t>8</w:t>
-      </w:r>
-      <w:r>
-        <w:rPr>
-          <w:b/>
-          <w:sz w:val="23"/>
-          <w:szCs w:val="23"/>
-        </w:rPr>
-        <w:t>c)</w:t>
-      </w:r>
-      <w:r>
-        <w:rPr>
-          <w:sz w:val="23"/>
-          <w:szCs w:val="23"/>
-        </w:rPr>
-        <w:t xml:space="preserve"> C</w:t>
-      </w:r>
-      <w:r>
-        <w:rPr>
-          <w:sz w:val="23"/>
-          <w:szCs w:val="23"/>
-        </w:rPr>
-        <w:t>hange viewable files to "All Files (*.*)"</w:t>
-      </w:r>
-      <w:r>
-        <w:rPr>
-          <w:sz w:val="23"/>
-          <w:szCs w:val="23"/>
-        </w:rPr>
-        <w:t xml:space="preserve"> (</w:t>
-      </w:r>
-      <w:r>
-        <w:rPr>
-          <w:sz w:val="23"/>
-          <w:szCs w:val="23"/>
-        </w:rPr>
-        <w:t xml:space="preserve">drop down box </w:t>
-      </w:r>
-      <w:r>
-        <w:rPr>
-          <w:sz w:val="23"/>
-          <w:szCs w:val="23"/>
-        </w:rPr>
-        <w:t>in</w:t>
-      </w:r>
-      <w:r>
-        <w:rPr>
-          <w:sz w:val="23"/>
-          <w:szCs w:val="23"/>
-        </w:rPr>
-        <w:t xml:space="preserve"> the lower right corner of the screen</w:t>
-      </w:r>
-      <w:r>
-        <w:rPr>
-          <w:sz w:val="23"/>
-          <w:szCs w:val="23"/>
-        </w:rPr>
-        <w:t>)</w:t>
-      </w:r>
-    </w:p>
-    <w:p>
-      <w:pPr>
-        <w:pStyle w:val="Standard"/>
-        <w:spacing w:line="288" w:lineRule="auto"/>
-        <w:rPr>
-          <w:sz w:val="23"/>
-          <w:szCs w:val="23"/>
-        </w:rPr>
-      </w:pPr>
-      <w:r>
-        <w:rPr>
-          <w:b/>
-          <w:sz w:val="23"/>
-          <w:szCs w:val="23"/>
-        </w:rPr>
-        <w:t>8</w:t>
-      </w:r>
-      <w:r>
-        <w:rPr>
-          <w:b/>
-          <w:sz w:val="23"/>
-          <w:szCs w:val="23"/>
-        </w:rPr>
-        <w:t>d)</w:t>
-      </w:r>
-      <w:r>
-        <w:rPr>
-          <w:sz w:val="23"/>
-          <w:szCs w:val="23"/>
-        </w:rPr>
-        <w:t xml:space="preserve"> H</w:t>
-      </w:r>
-      <w:r>
-        <w:rPr>
-          <w:sz w:val="23"/>
-          <w:szCs w:val="23"/>
-        </w:rPr>
-        <w:t xml:space="preserve">ighlight </w:t>
-      </w:r>
-      <w:r>
-        <w:rPr>
-          <w:sz w:val="23"/>
-          <w:szCs w:val="23"/>
-        </w:rPr>
-        <w:t>all the</w:t>
-      </w:r>
-      <w:r>
-        <w:rPr>
-          <w:sz w:val="23"/>
-          <w:szCs w:val="23"/>
-        </w:rPr>
-        <w:t xml:space="preserve"> </w:t>
-      </w:r>
-      <w:r>
-        <w:rPr>
-          <w:sz w:val="23"/>
-          <w:szCs w:val="23"/>
-        </w:rPr>
-        <w:t xml:space="preserve">DLLs </w:t>
-      </w:r>
-      <w:r>
-        <w:rPr>
-          <w:sz w:val="23"/>
-          <w:szCs w:val="23"/>
-        </w:rPr>
-        <w:t>and</w:t>
-      </w:r>
-      <w:r>
-        <w:rPr>
-          <w:sz w:val="23"/>
-          <w:szCs w:val="23"/>
-        </w:rPr>
-        <w:t xml:space="preserve"> choose </w:t>
-      </w:r>
-      <w:r>
-        <w:rPr>
-          <w:sz w:val="23"/>
-          <w:szCs w:val="23"/>
-        </w:rPr>
-        <w:t>A</w:t>
-      </w:r>
-      <w:r>
-        <w:rPr>
-          <w:sz w:val="23"/>
-          <w:szCs w:val="23"/>
-        </w:rPr>
-        <w:t>dd</w:t>
-      </w:r>
-    </w:p>
-    <w:p>
-      <w:pPr>
-        <w:pStyle w:val="Standard"/>
-        <w:spacing w:line="288" w:lineRule="auto"/>
-        <w:rPr>
-          <w:sz w:val="23"/>
-          <w:szCs w:val="23"/>
-        </w:rPr>
-      </w:pPr>
-    </w:p>
-    <w:p>
-      <w:pPr>
-        <w:pStyle w:val="Standard"/>
-        <w:spacing w:line="288" w:lineRule="auto"/>
-        <w:rPr>
-          <w:sz w:val="23"/>
-          <w:szCs w:val="23"/>
-        </w:rPr>
-      </w:pPr>
-      <w:r>
-        <w:rPr>
-          <w:b/>
-          <w:sz w:val="23"/>
-          <w:szCs w:val="23"/>
-        </w:rPr>
-        <w:t>9</w:t>
-      </w:r>
-      <w:r>
-        <w:rPr>
-          <w:b/>
-          <w:sz w:val="23"/>
-          <w:szCs w:val="23"/>
-        </w:rPr>
-        <w:t>a</w:t>
-      </w:r>
-      <w:r>
-        <w:rPr>
-          <w:b/>
-          <w:sz w:val="23"/>
-          <w:szCs w:val="23"/>
-        </w:rPr>
-        <w:t>)</w:t>
-      </w:r>
-      <w:r>
-        <w:rPr>
-          <w:sz w:val="23"/>
-          <w:szCs w:val="23"/>
-        </w:rPr>
-        <w:t xml:space="preserve"> I</w:t>
-      </w:r>
-      <w:r>
-        <w:rPr>
-          <w:sz w:val="23"/>
-          <w:szCs w:val="23"/>
-        </w:rPr>
-        <w:t>n Solution Explorer, highlight all</w:t>
-      </w:r>
-      <w:r>
-        <w:rPr>
-          <w:sz w:val="23"/>
-          <w:szCs w:val="23"/>
-        </w:rPr>
-        <w:t xml:space="preserve"> the</w:t>
-      </w:r>
-      <w:r>
-        <w:rPr>
-          <w:sz w:val="23"/>
-          <w:szCs w:val="23"/>
-        </w:rPr>
-        <w:t xml:space="preserve"> DLLs </w:t>
-      </w:r>
-      <w:r>
-        <w:rPr>
-          <w:sz w:val="23"/>
-          <w:szCs w:val="23"/>
-        </w:rPr>
-        <w:t xml:space="preserve">that were </w:t>
-      </w:r>
-      <w:r>
-        <w:rPr>
-          <w:sz w:val="23"/>
-          <w:szCs w:val="23"/>
-        </w:rPr>
-        <w:t>just added</w:t>
-      </w:r>
-    </w:p>
-    <w:p>
-      <w:pPr>
-        <w:pStyle w:val="Standard"/>
-        <w:spacing w:line="288" w:lineRule="auto"/>
-        <w:rPr>
-          <w:sz w:val="23"/>
-          <w:szCs w:val="23"/>
-        </w:rPr>
-      </w:pPr>
-      <w:r>
-        <w:rPr>
-          <w:b/>
-          <w:sz w:val="23"/>
-          <w:szCs w:val="23"/>
-        </w:rPr>
-        <w:t>9</w:t>
-      </w:r>
-      <w:r>
-        <w:rPr>
-          <w:b/>
-          <w:sz w:val="23"/>
-          <w:szCs w:val="23"/>
-        </w:rPr>
-        <w:t>b)</w:t>
-      </w:r>
-      <w:r>
-        <w:rPr>
-          <w:sz w:val="23"/>
-          <w:szCs w:val="23"/>
-        </w:rPr>
-        <w:t xml:space="preserve"> In the Properties window, set "</w:t>
-      </w:r>
-      <w:r>
-        <w:rPr>
-          <w:sz w:val="23"/>
-          <w:szCs w:val="23"/>
-        </w:rPr>
-        <w:t>Copy to Output Directory</w:t>
-      </w:r>
-      <w:r>
-        <w:rPr>
-          <w:sz w:val="23"/>
-          <w:szCs w:val="23"/>
-        </w:rPr>
-        <w:t xml:space="preserve">" </w:t>
-      </w:r>
-      <w:r>
-        <w:rPr>
-          <w:sz w:val="23"/>
-          <w:szCs w:val="23"/>
-        </w:rPr>
-        <w:t xml:space="preserve">to "Copy </w:t>
-      </w:r>
-      <w:r>
-        <w:rPr>
-          <w:sz w:val="23"/>
-          <w:szCs w:val="23"/>
-        </w:rPr>
-        <w:t>a</w:t>
-      </w:r>
-      <w:r>
-        <w:rPr>
-          <w:sz w:val="23"/>
-          <w:szCs w:val="23"/>
-        </w:rPr>
-        <w:t>lways"</w:t>
-      </w:r>
-    </w:p>
-    <w:p>
-      <w:pPr>
-        <w:pStyle w:val="Standard"/>
-        <w:spacing w:line="288" w:lineRule="auto"/>
-        <w:rPr>
-          <w:sz w:val="23"/>
-          <w:szCs w:val="23"/>
-        </w:rPr>
-      </w:pPr>
-    </w:p>
-    <w:p>
-      <w:pPr>
-        <w:pStyle w:val="Standard"/>
-        <w:spacing w:line="288" w:lineRule="auto"/>
-        <w:rPr>
-          <w:sz w:val="23"/>
-          <w:szCs w:val="23"/>
-        </w:rPr>
-      </w:pPr>
-      <w:r>
-        <w:rPr>
-          <w:b/>
-          <w:sz w:val="23"/>
-          <w:szCs w:val="23"/>
-        </w:rPr>
-        <w:t>10</w:t>
-      </w:r>
-      <w:r>
-        <w:rPr>
-          <w:b/>
-          <w:sz w:val="23"/>
-          <w:szCs w:val="23"/>
-        </w:rPr>
-        <w:t>)</w:t>
-      </w:r>
-      <w:r>
-        <w:rPr>
-          <w:sz w:val="23"/>
-          <w:szCs w:val="23"/>
-        </w:rPr>
-        <w:t xml:space="preserve"> T</w:t>
-      </w:r>
-      <w:r>
-        <w:rPr>
-          <w:sz w:val="23"/>
-          <w:szCs w:val="23"/>
-        </w:rPr>
-        <w:t>he following will add the special Emgu controls to the Toolbox (you only have to do this once):</w:t>
-      </w:r>
-    </w:p>
-    <w:p>
-      <w:pPr>
-        <w:pStyle w:val="Standard"/>
-        <w:spacing w:line="288" w:lineRule="auto"/>
-        <w:rPr>
-          <w:sz w:val="23"/>
-          <w:szCs w:val="23"/>
-        </w:rPr>
-      </w:pPr>
-      <w:r>
-        <w:rPr>
-          <w:b/>
-          <w:sz w:val="23"/>
-          <w:szCs w:val="23"/>
-        </w:rPr>
-        <w:t>10</w:t>
-      </w:r>
-      <w:r>
-        <w:rPr>
-          <w:b/>
-          <w:sz w:val="23"/>
-          <w:szCs w:val="23"/>
-        </w:rPr>
-        <w:t>a)</w:t>
-      </w:r>
-      <w:r>
-        <w:rPr>
-          <w:sz w:val="23"/>
-          <w:szCs w:val="23"/>
-        </w:rPr>
-        <w:t xml:space="preserve"> C</w:t>
-      </w:r>
-      <w:r>
-        <w:rPr>
-          <w:sz w:val="23"/>
-          <w:szCs w:val="23"/>
-        </w:rPr>
-        <w:t>hoose Design View (where you edit the form) if you are not in Design View already</w:t>
-      </w:r>
-    </w:p>
-    <w:p>
-      <w:pPr>
-        <w:pStyle w:val="Standard"/>
-        <w:spacing w:line="288" w:lineRule="auto"/>
-        <w:rPr>
-          <w:sz w:val="23"/>
-          <w:szCs w:val="23"/>
-        </w:rPr>
-      </w:pPr>
-      <w:r>
-        <w:rPr>
-          <w:b/>
-          <w:sz w:val="23"/>
-          <w:szCs w:val="23"/>
-        </w:rPr>
-        <w:t>10</w:t>
-      </w:r>
-      <w:r>
-        <w:rPr>
-          <w:b/>
-          <w:sz w:val="23"/>
-          <w:szCs w:val="23"/>
-        </w:rPr>
-        <w:t>b)</w:t>
-      </w:r>
-      <w:r>
-        <w:rPr>
-          <w:sz w:val="23"/>
-          <w:szCs w:val="23"/>
-        </w:rPr>
-        <w:t xml:space="preserve"> B</w:t>
-      </w:r>
-      <w:r>
-        <w:rPr>
-          <w:sz w:val="23"/>
-          <w:szCs w:val="23"/>
-        </w:rPr>
-        <w:t>ring up the Toolbox, the usual controls will be there (Button, Text Box, etc.)</w:t>
-      </w:r>
-    </w:p>
-    <w:p>
-      <w:pPr>
-        <w:pStyle w:val="Standard"/>
-        <w:spacing w:line="288" w:lineRule="auto"/>
-        <w:rPr>
-          <w:sz w:val="23"/>
-          <w:szCs w:val="23"/>
-        </w:rPr>
-      </w:pPr>
-      <w:r>
-        <w:rPr>
-          <w:b/>
-          <w:sz w:val="23"/>
-          <w:szCs w:val="23"/>
-        </w:rPr>
-        <w:t>10</w:t>
-      </w:r>
-      <w:r>
-        <w:rPr>
-          <w:b/>
-          <w:sz w:val="23"/>
-          <w:szCs w:val="23"/>
-        </w:rPr>
-        <w:t>c)</w:t>
-      </w:r>
-      <w:r>
-        <w:rPr>
-          <w:sz w:val="23"/>
-          <w:szCs w:val="23"/>
-        </w:rPr>
-        <w:t xml:space="preserve"> E</w:t>
-      </w:r>
-      <w:r>
-        <w:rPr>
-          <w:sz w:val="23"/>
-          <w:szCs w:val="23"/>
-        </w:rPr>
-        <w:t xml:space="preserve">xpand </w:t>
-      </w:r>
-      <w:r>
-        <w:rPr>
-          <w:sz w:val="23"/>
-          <w:szCs w:val="23"/>
-        </w:rPr>
-        <w:t>"</w:t>
-      </w:r>
-      <w:r>
-        <w:rPr>
-          <w:sz w:val="23"/>
-          <w:szCs w:val="23"/>
-        </w:rPr>
-        <w:t>General</w:t>
-      </w:r>
-      <w:r>
-        <w:rPr>
-          <w:sz w:val="23"/>
-          <w:szCs w:val="23"/>
-        </w:rPr>
-        <w:t>"</w:t>
-      </w:r>
-    </w:p>
-    <w:p>
-      <w:pPr>
-        <w:pStyle w:val="Standard"/>
-        <w:spacing w:line="288" w:lineRule="auto"/>
-        <w:rPr>
-          <w:sz w:val="23"/>
-          <w:szCs w:val="23"/>
-        </w:rPr>
-      </w:pPr>
-      <w:r>
-        <w:rPr>
-          <w:b/>
-          <w:sz w:val="23"/>
-          <w:szCs w:val="23"/>
-        </w:rPr>
-        <w:t>10</w:t>
-      </w:r>
-      <w:r>
-        <w:rPr>
-          <w:b/>
-          <w:sz w:val="23"/>
-          <w:szCs w:val="23"/>
-        </w:rPr>
-        <w:t>d)</w:t>
-      </w:r>
-      <w:r>
-        <w:rPr>
-          <w:sz w:val="23"/>
-          <w:szCs w:val="23"/>
-        </w:rPr>
-        <w:t xml:space="preserve"> R</w:t>
-      </w:r>
-      <w:r>
-        <w:rPr>
-          <w:sz w:val="23"/>
-          <w:szCs w:val="23"/>
-        </w:rPr>
-        <w:t xml:space="preserve">ight click in </w:t>
-      </w:r>
-      <w:r>
-        <w:rPr>
-          <w:sz w:val="23"/>
-          <w:szCs w:val="23"/>
-        </w:rPr>
-        <w:t xml:space="preserve">an </w:t>
-      </w:r>
-      <w:r>
-        <w:rPr>
-          <w:sz w:val="23"/>
-          <w:szCs w:val="23"/>
-        </w:rPr>
-        <w:t>empty area of General, choose "Choose Items</w:t>
-      </w:r>
-      <w:r>
-        <w:rPr>
-          <w:sz w:val="23"/>
-          <w:szCs w:val="23"/>
-        </w:rPr>
-        <w:t xml:space="preserve"> . . .</w:t>
-      </w:r>
-      <w:r>
-        <w:rPr>
-          <w:sz w:val="23"/>
-          <w:szCs w:val="23"/>
-        </w:rPr>
-        <w:t>"</w:t>
-      </w:r>
-    </w:p>
-    <w:p>
-      <w:pPr>
-        <w:pStyle w:val="Standard"/>
-        <w:spacing w:line="288" w:lineRule="auto"/>
-        <w:rPr>
-          <w:sz w:val="23"/>
-          <w:szCs w:val="23"/>
-        </w:rPr>
-      </w:pPr>
-      <w:bookmarkStart w:id="0" w:name="_GoBack"/>
-      <w:bookmarkEnd w:id="0"/>
-      <w:r>
-        <w:rPr>
-          <w:b/>
-          <w:sz w:val="23"/>
-          <w:szCs w:val="23"/>
-        </w:rPr>
-        <w:t>10</w:t>
-      </w:r>
-      <w:r>
-        <w:rPr>
-          <w:b/>
-          <w:sz w:val="23"/>
-          <w:szCs w:val="23"/>
-        </w:rPr>
-        <w:t>e)</w:t>
-      </w:r>
-      <w:r>
-        <w:rPr>
-          <w:sz w:val="23"/>
-          <w:szCs w:val="23"/>
-        </w:rPr>
-        <w:t xml:space="preserve"> </w:t>
-      </w:r>
-      <w:r>
-        <w:rPr>
-          <w:sz w:val="23"/>
-          <w:szCs w:val="23"/>
-        </w:rPr>
-        <w:t>ImageBox will not be listed yet</w:t>
-      </w:r>
-    </w:p>
-    <w:p>
-      <w:pPr>
-        <w:pStyle w:val="Standard"/>
-        <w:spacing w:line="288" w:lineRule="auto"/>
-        <w:rPr>
-          <w:sz w:val="23"/>
-          <w:szCs w:val="23"/>
-        </w:rPr>
-      </w:pPr>
-      <w:r>
-        <w:rPr>
-          <w:b/>
-          <w:sz w:val="23"/>
-          <w:szCs w:val="23"/>
-        </w:rPr>
-        <w:t>10f</w:t>
-      </w:r>
-      <w:r>
-        <w:rPr>
-          <w:b/>
-          <w:sz w:val="23"/>
-          <w:szCs w:val="23"/>
-        </w:rPr>
-        <w:t>)</w:t>
-      </w:r>
-      <w:r>
-        <w:rPr>
-          <w:sz w:val="23"/>
-          <w:szCs w:val="23"/>
-        </w:rPr>
-        <w:t xml:space="preserve"> C</w:t>
-      </w:r>
-      <w:r>
-        <w:rPr>
-          <w:sz w:val="23"/>
-          <w:szCs w:val="23"/>
-        </w:rPr>
-        <w:t>hoose "Browse..."</w:t>
-      </w:r>
-    </w:p>
-    <w:p>
-      <w:pPr>
-        <w:pStyle w:val="Standard"/>
-        <w:spacing w:line="288" w:lineRule="auto"/>
-        <w:rPr>
-          <w:sz w:val="23"/>
-          <w:szCs w:val="23"/>
-        </w:rPr>
-      </w:pPr>
-      <w:r>
-        <w:rPr>
-          <w:b/>
-          <w:sz w:val="23"/>
-          <w:szCs w:val="23"/>
-        </w:rPr>
-        <w:t>10</w:t>
-      </w:r>
-      <w:r>
-        <w:rPr>
-          <w:b/>
-          <w:sz w:val="23"/>
-          <w:szCs w:val="23"/>
-        </w:rPr>
-        <w:t>g)</w:t>
-      </w:r>
-      <w:r>
-        <w:rPr>
-          <w:sz w:val="23"/>
-          <w:szCs w:val="23"/>
-        </w:rPr>
-        <w:t xml:space="preserve"> N</w:t>
-      </w:r>
-      <w:r>
-        <w:rPr>
-          <w:sz w:val="23"/>
-          <w:szCs w:val="23"/>
-        </w:rPr>
-        <w:t>avigate to</w:t>
-      </w:r>
-      <w:r>
-        <w:rPr>
-          <w:sz w:val="23"/>
-          <w:szCs w:val="23"/>
-        </w:rPr>
-        <w:t xml:space="preserve"> the Emgu bin directory, ex</w:t>
-      </w:r>
-      <w:r>
-        <w:rPr>
-          <w:sz w:val="23"/>
-          <w:szCs w:val="23"/>
-        </w:rPr>
-        <w:t xml:space="preserve"> </w:t>
-      </w:r>
-      <w:r>
-        <w:rPr>
-          <w:sz w:val="23"/>
-          <w:szCs w:val="23"/>
-        </w:rPr>
-        <w:t>"</w:t>
-      </w:r>
-      <w:r>
-        <w:rPr>
-          <w:sz w:val="23"/>
-          <w:szCs w:val="23"/>
-        </w:rPr>
-        <w:t>C:\Emgu\emgucv-windows-universal 3.0.0.2157\bin</w:t>
+      <w:r>
+        <w:rPr>
+          <w:sz w:val="23"/>
+          <w:szCs w:val="23"/>
+        </w:rPr>
+        <w:t>C:\Emgu\</w:t>
+      </w:r>
+      <w:r>
+        <w:rPr>
+          <w:b/>
+          <w:color w:val="0000FF"/>
+          <w:sz w:val="23"/>
+          <w:szCs w:val="23"/>
+        </w:rPr>
+        <w:t>emgucv-windows-universal 3.0.0.2157</w:t>
+      </w:r>
+      <w:r>
+        <w:rPr>
+          <w:sz w:val="23"/>
+          <w:szCs w:val="23"/>
+        </w:rPr>
+        <w:t>\bin</w:t>
       </w:r>
       <w:r>
         <w:rPr>

--- a/Installation Cheat Sheet 3 - Emgu CV 3 (for Visual Basic.NET and C#).docx
+++ b/Installation Cheat Sheet 3 - Emgu CV 3 (for Visual Basic.NET and C#).docx
@@ -125,8 +125,6 @@
           <w:szCs w:val="23"/>
         </w:rPr>
       </w:pPr>
-      <w:bookmarkStart w:id="0" w:name="_GoBack"/>
-      <w:bookmarkEnd w:id="0"/>
     </w:p>
     <w:p>
       <w:pPr>
@@ -273,6 +271,50 @@
       </w:pPr>
       <w:r>
         <w:rPr>
+          <w:sz w:val="23"/>
+          <w:szCs w:val="23"/>
+        </w:rPr>
+        <w:t xml:space="preserve">Note: </w:t>
+      </w:r>
+      <w:r>
+        <w:rPr>
+          <w:b/>
+          <w:color w:val="0000FF"/>
+          <w:sz w:val="23"/>
+          <w:szCs w:val="23"/>
+        </w:rPr>
+        <w:t>Bold blue</w:t>
+      </w:r>
+      <w:r>
+        <w:rPr>
+          <w:sz w:val="23"/>
+          <w:szCs w:val="23"/>
+        </w:rPr>
+        <w:t xml:space="preserve"> indicates something that will change depending on your chosen version of Emgu CV, CUDA or non-CUDA Emgu CV, and version of Visual Studio</w:t>
+      </w:r>
+    </w:p>
+    <w:p>
+      <w:pPr>
+        <w:pStyle w:val="Standard"/>
+        <w:spacing w:line="288" w:lineRule="auto"/>
+        <w:rPr>
+          <w:b/>
+          <w:sz w:val="23"/>
+          <w:szCs w:val="23"/>
+        </w:rPr>
+      </w:pPr>
+    </w:p>
+    <w:p>
+      <w:pPr>
+        <w:pStyle w:val="Standard"/>
+        <w:spacing w:line="288" w:lineRule="auto"/>
+        <w:rPr>
+          <w:sz w:val="23"/>
+          <w:szCs w:val="23"/>
+        </w:rPr>
+      </w:pPr>
+      <w:r>
+        <w:rPr>
           <w:b/>
           <w:bCs/>
           <w:sz w:val="23"/>
@@ -310,17 +352,44 @@
           <w:sz w:val="23"/>
           <w:szCs w:val="23"/>
         </w:rPr>
-        <w:t xml:space="preserve"> 2013 or</w:t>
-      </w:r>
-      <w:r>
-        <w:rPr>
-          <w:sz w:val="23"/>
-          <w:szCs w:val="23"/>
-        </w:rPr>
-        <w:t xml:space="preserve"> 201</w:t>
-      </w:r>
-      <w:r>
-        <w:rPr>
+        <w:t xml:space="preserve"> </w:t>
+      </w:r>
+      <w:r>
+        <w:rPr>
+          <w:b/>
+          <w:color w:val="0000FF"/>
+          <w:sz w:val="23"/>
+          <w:szCs w:val="23"/>
+        </w:rPr>
+        <w:t>2013</w:t>
+      </w:r>
+      <w:r>
+        <w:rPr>
+          <w:sz w:val="23"/>
+          <w:szCs w:val="23"/>
+        </w:rPr>
+        <w:t xml:space="preserve"> or</w:t>
+      </w:r>
+      <w:r>
+        <w:rPr>
+          <w:sz w:val="23"/>
+          <w:szCs w:val="23"/>
+        </w:rPr>
+        <w:t xml:space="preserve"> </w:t>
+      </w:r>
+      <w:r>
+        <w:rPr>
+          <w:b/>
+          <w:color w:val="0000FF"/>
+          <w:sz w:val="23"/>
+          <w:szCs w:val="23"/>
+        </w:rPr>
+        <w:t>201</w:t>
+      </w:r>
+      <w:r>
+        <w:rPr>
+          <w:b/>
+          <w:color w:val="0000FF"/>
           <w:sz w:val="23"/>
           <w:szCs w:val="23"/>
         </w:rPr>
@@ -356,33 +425,131 @@
           <w:sz w:val="23"/>
           <w:szCs w:val="23"/>
         </w:rPr>
-        <w:t xml:space="preserve"> Note: Unlike the previous two cheat sheets for regular OpenCV, Emgu CV 3.0.0 pre-compiled binaries can be used with </w:t>
-      </w:r>
-      <w:r>
-        <w:rPr>
-          <w:sz w:val="23"/>
-          <w:szCs w:val="23"/>
-        </w:rPr>
-        <w:t>either Visual Studio 2013 or 2015.</w:t>
-      </w:r>
-      <w:r>
-        <w:rPr>
-          <w:sz w:val="23"/>
-          <w:szCs w:val="23"/>
-        </w:rPr>
-        <w:t xml:space="preserve">  Presumably versions of Emgu CV after 3.0.0 will also support both Visual Studio 2013 and 2015.</w:t>
-      </w:r>
-    </w:p>
-    <w:p>
-      <w:pPr>
-        <w:pStyle w:val="Standard"/>
-        <w:spacing w:line="288" w:lineRule="auto"/>
-        <w:rPr>
-          <w:b/>
-          <w:sz w:val="23"/>
-          <w:szCs w:val="23"/>
-        </w:rPr>
-      </w:pPr>
+        <w:t xml:space="preserve"> Note: Unlike the previous two cheat sheets for regular OpenCV, Emgu CV </w:t>
+      </w:r>
+      <w:r>
+        <w:rPr>
+          <w:b/>
+          <w:color w:val="0000FF"/>
+          <w:sz w:val="23"/>
+          <w:szCs w:val="23"/>
+        </w:rPr>
+        <w:t>3.0.0</w:t>
+      </w:r>
+      <w:r>
+        <w:rPr>
+          <w:sz w:val="23"/>
+          <w:szCs w:val="23"/>
+        </w:rPr>
+        <w:t xml:space="preserve"> pre-compiled binaries can be used with </w:t>
+      </w:r>
+      <w:r>
+        <w:rPr>
+          <w:sz w:val="23"/>
+          <w:szCs w:val="23"/>
+        </w:rPr>
+        <w:t xml:space="preserve">either Visual Studio </w:t>
+      </w:r>
+      <w:r>
+        <w:rPr>
+          <w:b/>
+          <w:color w:val="0000FF"/>
+          <w:sz w:val="23"/>
+          <w:szCs w:val="23"/>
+        </w:rPr>
+        <w:t>2013</w:t>
+      </w:r>
+      <w:r>
+        <w:rPr>
+          <w:sz w:val="23"/>
+          <w:szCs w:val="23"/>
+        </w:rPr>
+        <w:t xml:space="preserve"> or </w:t>
+      </w:r>
+      <w:r>
+        <w:rPr>
+          <w:b/>
+          <w:color w:val="0000FF"/>
+          <w:sz w:val="23"/>
+          <w:szCs w:val="23"/>
+        </w:rPr>
+        <w:t>2015</w:t>
+      </w:r>
+      <w:r>
+        <w:rPr>
+          <w:sz w:val="23"/>
+          <w:szCs w:val="23"/>
+        </w:rPr>
+        <w:t>.</w:t>
+      </w:r>
+      <w:r>
+        <w:rPr>
+          <w:sz w:val="23"/>
+          <w:szCs w:val="23"/>
+        </w:rPr>
+        <w:t xml:space="preserve">  Presumably versions of Emgu CV after </w:t>
+      </w:r>
+      <w:r>
+        <w:rPr>
+          <w:b/>
+          <w:color w:val="0000FF"/>
+          <w:sz w:val="23"/>
+          <w:szCs w:val="23"/>
+        </w:rPr>
+        <w:t>3.0.0</w:t>
+      </w:r>
+      <w:r>
+        <w:rPr>
+          <w:sz w:val="23"/>
+          <w:szCs w:val="23"/>
+        </w:rPr>
+        <w:t xml:space="preserve"> will also support both Visual Studio </w:t>
+      </w:r>
+      <w:r>
+        <w:rPr>
+          <w:b/>
+          <w:color w:val="0000FF"/>
+          <w:sz w:val="23"/>
+          <w:szCs w:val="23"/>
+        </w:rPr>
+        <w:t>2013</w:t>
+      </w:r>
+      <w:r>
+        <w:rPr>
+          <w:sz w:val="23"/>
+          <w:szCs w:val="23"/>
+        </w:rPr>
+        <w:t xml:space="preserve"> and </w:t>
+      </w:r>
+      <w:r>
+        <w:rPr>
+          <w:b/>
+          <w:color w:val="0000FF"/>
+          <w:sz w:val="23"/>
+          <w:szCs w:val="23"/>
+        </w:rPr>
+        <w:t>2015</w:t>
+      </w:r>
+      <w:r>
+        <w:rPr>
+          <w:sz w:val="23"/>
+          <w:szCs w:val="23"/>
+        </w:rPr>
+        <w:t>.</w:t>
+      </w:r>
+    </w:p>
+    <w:p>
+      <w:pPr>
+        <w:pStyle w:val="Standard"/>
+        <w:spacing w:line="288" w:lineRule="auto"/>
+        <w:rPr>
+          <w:b/>
+          <w:sz w:val="23"/>
+          <w:szCs w:val="23"/>
+        </w:rPr>
+      </w:pPr>
+      <w:bookmarkStart w:id="0" w:name="_GoBack"/>
+      <w:bookmarkEnd w:id="0"/>
     </w:p>
     <w:p>
       <w:pPr>
@@ -586,49 +753,6 @@
           <w:szCs w:val="23"/>
         </w:rPr>
         <w:t xml:space="preserve"> Run the installer (choosing all the defaults will work fine)</w:t>
-      </w:r>
-    </w:p>
-    <w:p>
-      <w:pPr>
-        <w:pStyle w:val="Standard"/>
-        <w:spacing w:line="288" w:lineRule="auto"/>
-        <w:rPr>
-          <w:sz w:val="23"/>
-          <w:szCs w:val="23"/>
-        </w:rPr>
-      </w:pPr>
-    </w:p>
-    <w:p>
-      <w:pPr>
-        <w:pStyle w:val="Standard"/>
-        <w:spacing w:line="288" w:lineRule="auto"/>
-        <w:rPr>
-          <w:sz w:val="23"/>
-          <w:szCs w:val="23"/>
-        </w:rPr>
-      </w:pPr>
-      <w:r>
-        <w:rPr>
-          <w:sz w:val="23"/>
-          <w:szCs w:val="23"/>
-        </w:rPr>
-        <w:t xml:space="preserve">Note: </w:t>
-      </w:r>
-      <w:r>
-        <w:rPr>
-          <w:b/>
-          <w:color w:val="0000FF"/>
-          <w:sz w:val="23"/>
-          <w:szCs w:val="23"/>
-        </w:rPr>
-        <w:t>Bold blue</w:t>
-      </w:r>
-      <w:r>
-        <w:rPr>
-          <w:sz w:val="23"/>
-          <w:szCs w:val="23"/>
-        </w:rPr>
-        <w:t xml:space="preserve"> indicates something that will change depending on your chosen version of Emgu CV, CUDA or non-CUDA Emgu CV, and version of Visual Studio</w:t>
       </w:r>
     </w:p>
     <w:p>
@@ -1586,7 +1710,23 @@
           <w:sz w:val="23"/>
           <w:szCs w:val="23"/>
         </w:rPr>
-        <w:t>C:\Emgu\emgucv-windows-universal 3.0.0.2157\bin</w:t>
+        <w:t>C:\Emgu\</w:t>
+      </w:r>
+      <w:r>
+        <w:rPr>
+          <w:b/>
+          <w:color w:val="0000FF"/>
+          <w:sz w:val="23"/>
+          <w:szCs w:val="23"/>
+        </w:rPr>
+        <w:t>emgucv-windows-universal 3.0.0.2157</w:t>
+      </w:r>
+      <w:r>
+        <w:rPr>
+          <w:sz w:val="23"/>
+          <w:szCs w:val="23"/>
+        </w:rPr>
+        <w:t>\bin</w:t>
       </w:r>
       <w:r>
         <w:rPr>

--- a/Installation Cheat Sheet 3 - Emgu CV 3 (for Visual Basic.NET and C#).docx
+++ b/Installation Cheat Sheet 3 - Emgu CV 3 (for Visual Basic.NET and C#).docx
@@ -548,8 +548,6 @@
           <w:szCs w:val="23"/>
         </w:rPr>
       </w:pPr>
-      <w:bookmarkStart w:id="0" w:name="_GoBack"/>
-      <w:bookmarkEnd w:id="0"/>
     </w:p>
     <w:p>
       <w:pPr>
@@ -1847,6 +1845,16 @@
           <w:szCs w:val="23"/>
         </w:rPr>
       </w:pPr>
+    </w:p>
+    <w:p>
+      <w:pPr>
+        <w:pStyle w:val="Standard"/>
+        <w:spacing w:line="288" w:lineRule="auto"/>
+        <w:rPr>
+          <w:sz w:val="23"/>
+          <w:szCs w:val="23"/>
+        </w:rPr>
+      </w:pPr>
       <w:r>
         <w:rPr>
           <w:sz w:val="23"/>
@@ -1886,7 +1894,23 @@
           <w:sz w:val="23"/>
           <w:szCs w:val="23"/>
         </w:rPr>
-        <w:t>Emgu.CV.DebuggerVisualizers.VS2015.dll</w:t>
+        <w:t>Emgu.CV.DebuggerVisualizers.VS</w:t>
+      </w:r>
+      <w:r>
+        <w:rPr>
+          <w:b/>
+          <w:color w:val="0000FF"/>
+          <w:sz w:val="23"/>
+          <w:szCs w:val="23"/>
+        </w:rPr>
+        <w:t>2015</w:t>
+      </w:r>
+      <w:r>
+        <w:rPr>
+          <w:sz w:val="23"/>
+          <w:szCs w:val="23"/>
+        </w:rPr>
+        <w:t>.dll</w:t>
       </w:r>
     </w:p>
     <w:p>
@@ -2068,6 +2092,18 @@
           <w:szCs w:val="23"/>
         </w:rPr>
       </w:pPr>
+      <w:bookmarkStart w:id="0" w:name="_GoBack"/>
+      <w:bookmarkEnd w:id="0"/>
+    </w:p>
+    <w:p>
+      <w:pPr>
+        <w:pStyle w:val="Standard"/>
+        <w:spacing w:line="288" w:lineRule="auto"/>
+        <w:rPr>
+          <w:sz w:val="23"/>
+          <w:szCs w:val="23"/>
+        </w:rPr>
+      </w:pPr>
       <w:r>
         <w:rPr>
           <w:b/>
@@ -3106,6 +3142,7 @@
           <w:sz w:val="23"/>
           <w:szCs w:val="23"/>
         </w:rPr>
+        <w:lastRenderedPageBreak/>
         <w:t>10</w:t>
       </w:r>
       <w:r>

--- a/Installation Cheat Sheet 3 - Emgu CV 3 (for Visual Basic.NET and C#).docx
+++ b/Installation Cheat Sheet 3 - Emgu CV 3 (for Visual Basic.NET and C#).docx
@@ -762,6 +762,8 @@
           <w:szCs w:val="23"/>
         </w:rPr>
       </w:pPr>
+      <w:bookmarkStart w:id="0" w:name="_GoBack"/>
+      <w:bookmarkEnd w:id="0"/>
     </w:p>
     <w:p>
       <w:pPr>
@@ -815,7 +817,23 @@
           <w:sz w:val="23"/>
           <w:szCs w:val="23"/>
         </w:rPr>
-        <w:t xml:space="preserve"> if you are using Emgu 3.0.0 non-Cuda version,</w:t>
+        <w:t xml:space="preserve"> if you are using Emgu </w:t>
+      </w:r>
+      <w:r>
+        <w:rPr>
+          <w:b/>
+          <w:color w:val="0000FF"/>
+          <w:sz w:val="23"/>
+          <w:szCs w:val="23"/>
+        </w:rPr>
+        <w:t>3.0.0</w:t>
+      </w:r>
+      <w:r>
+        <w:rPr>
+          <w:sz w:val="23"/>
+          <w:szCs w:val="23"/>
+        </w:rPr>
+        <w:t xml:space="preserve"> non-Cuda version,</w:t>
       </w:r>
       <w:r>
         <w:rPr>
@@ -2092,8 +2110,6 @@
           <w:szCs w:val="23"/>
         </w:rPr>
       </w:pPr>
-      <w:bookmarkStart w:id="0" w:name="_GoBack"/>
-      <w:bookmarkEnd w:id="0"/>
     </w:p>
     <w:p>
       <w:pPr>

--- a/Installation Cheat Sheet 3 - Emgu CV 3 (for Visual Basic.NET and C#).docx
+++ b/Installation Cheat Sheet 3 - Emgu CV 3 (for Visual Basic.NET and C#).docx
@@ -195,7 +195,7 @@
           <w:u w:val="single"/>
         </w:rPr>
       </w:pPr>
-      <w:hyperlink r:id="rId6" w:history="1">
+      <w:hyperlink r:id="rId7" w:history="1">
         <w:r>
           <w:rPr>
             <w:rStyle w:val="Hyperlink"/>
@@ -228,7 +228,7 @@
           <w:szCs w:val="23"/>
         </w:rPr>
       </w:pPr>
-      <w:hyperlink r:id="rId7" w:history="1">
+      <w:hyperlink r:id="rId8" w:history="1">
         <w:r>
           <w:rPr>
             <w:rStyle w:val="Hyperlink"/>
@@ -657,7 +657,21 @@
           <w:sz w:val="23"/>
           <w:szCs w:val="23"/>
         </w:rPr>
-        <w:t xml:space="preserve"> either without or with Cuda support</w:t>
+        <w:t xml:space="preserve"> either without or with C</w:t>
+      </w:r>
+      <w:r>
+        <w:rPr>
+          <w:sz w:val="23"/>
+          <w:szCs w:val="23"/>
+        </w:rPr>
+        <w:t>UDA</w:t>
+      </w:r>
+      <w:r>
+        <w:rPr>
+          <w:sz w:val="23"/>
+          <w:szCs w:val="23"/>
+        </w:rPr>
+        <w:t xml:space="preserve"> support</w:t>
       </w:r>
       <w:r>
         <w:rPr>
@@ -762,8 +776,6 @@
           <w:szCs w:val="23"/>
         </w:rPr>
       </w:pPr>
-      <w:bookmarkStart w:id="0" w:name="_GoBack"/>
-      <w:bookmarkEnd w:id="0"/>
     </w:p>
     <w:p>
       <w:pPr>
@@ -833,7 +845,21 @@
           <w:sz w:val="23"/>
           <w:szCs w:val="23"/>
         </w:rPr>
-        <w:t xml:space="preserve"> non-Cuda version,</w:t>
+        <w:t xml:space="preserve"> non-C</w:t>
+      </w:r>
+      <w:r>
+        <w:rPr>
+          <w:sz w:val="23"/>
+          <w:szCs w:val="23"/>
+        </w:rPr>
+        <w:t>UDA</w:t>
+      </w:r>
+      <w:r>
+        <w:rPr>
+          <w:sz w:val="23"/>
+          <w:szCs w:val="23"/>
+        </w:rPr>
+        <w:t xml:space="preserve"> version,</w:t>
       </w:r>
       <w:r>
         <w:rPr>
@@ -1024,7 +1050,7 @@
         </w:rPr>
         <w:t xml:space="preserve">my </w:t>
       </w:r>
-      <w:hyperlink r:id="rId8" w:history="1">
+      <w:hyperlink r:id="rId9" w:history="1">
         <w:r>
           <w:rPr>
             <w:rStyle w:val="Hyperlink"/>
@@ -3320,7 +3346,21 @@
           <w:sz w:val="23"/>
           <w:szCs w:val="23"/>
         </w:rPr>
-        <w:t>or example if you are using CannyStill.vb or CannyStill.cs, add the following</w:t>
+        <w:t>or example</w:t>
+      </w:r>
+      <w:r>
+        <w:rPr>
+          <w:sz w:val="23"/>
+          <w:szCs w:val="23"/>
+        </w:rPr>
+        <w:t>,</w:t>
+      </w:r>
+      <w:r>
+        <w:rPr>
+          <w:sz w:val="23"/>
+          <w:szCs w:val="23"/>
+        </w:rPr>
+        <w:t xml:space="preserve"> if you are using CannyStill.vb or CannyStill.cs, add the following</w:t>
       </w:r>
       <w:r>
         <w:rPr>
@@ -3358,6 +3398,40 @@
           <w:sz w:val="23"/>
           <w:szCs w:val="23"/>
         </w:rPr>
+        <w:t>tlpOuter (TableLayoutPanel)</w:t>
+      </w:r>
+    </w:p>
+    <w:p>
+      <w:pPr>
+        <w:pStyle w:val="Standard"/>
+        <w:spacing w:line="288" w:lineRule="auto"/>
+        <w:rPr>
+          <w:sz w:val="23"/>
+          <w:szCs w:val="23"/>
+        </w:rPr>
+      </w:pPr>
+      <w:r>
+        <w:rPr>
+          <w:sz w:val="23"/>
+          <w:szCs w:val="23"/>
+        </w:rPr>
+        <w:t>tlpInner (TableLayoutPanel)</w:t>
+      </w:r>
+    </w:p>
+    <w:p>
+      <w:pPr>
+        <w:pStyle w:val="Standard"/>
+        <w:spacing w:line="288" w:lineRule="auto"/>
+        <w:rPr>
+          <w:sz w:val="23"/>
+          <w:szCs w:val="23"/>
+        </w:rPr>
+      </w:pPr>
+      <w:r>
+        <w:rPr>
+          <w:sz w:val="23"/>
+          <w:szCs w:val="23"/>
+        </w:rPr>
         <w:t>btnOpenFile (Button)</w:t>
       </w:r>
     </w:p>
@@ -3462,6 +3536,188 @@
           <w:sz w:val="23"/>
           <w:szCs w:val="23"/>
         </w:rPr>
+        <w:t>)</w:t>
+      </w:r>
+      <w:r>
+        <w:rPr>
+          <w:sz w:val="23"/>
+          <w:szCs w:val="23"/>
+        </w:rPr>
+        <w:t xml:space="preserve"> Y</w:t>
+      </w:r>
+      <w:r>
+        <w:rPr>
+          <w:sz w:val="23"/>
+          <w:szCs w:val="23"/>
+        </w:rPr>
+        <w:t xml:space="preserve">ou can use </w:t>
+      </w:r>
+      <w:r>
+        <w:rPr>
+          <w:sz w:val="23"/>
+          <w:szCs w:val="23"/>
+        </w:rPr>
+        <w:t>"</w:t>
+      </w:r>
+      <w:r>
+        <w:rPr>
+          <w:sz w:val="23"/>
+          <w:szCs w:val="23"/>
+        </w:rPr>
+        <w:t>Containers</w:t>
+      </w:r>
+      <w:r>
+        <w:rPr>
+          <w:sz w:val="23"/>
+          <w:szCs w:val="23"/>
+        </w:rPr>
+        <w:t>"</w:t>
+      </w:r>
+      <w:r>
+        <w:rPr>
+          <w:sz w:val="23"/>
+          <w:szCs w:val="23"/>
+        </w:rPr>
+        <w:t xml:space="preserve"> to place components, or place</w:t>
+      </w:r>
+      <w:r>
+        <w:rPr>
+          <w:sz w:val="23"/>
+          <w:szCs w:val="23"/>
+        </w:rPr>
+        <w:t xml:space="preserve"> components</w:t>
+      </w:r>
+      <w:r>
+        <w:rPr>
+          <w:sz w:val="23"/>
+          <w:szCs w:val="23"/>
+        </w:rPr>
+        <w:t xml:space="preserve"> by coo</w:t>
+      </w:r>
+      <w:r>
+        <w:rPr>
+          <w:sz w:val="23"/>
+          <w:szCs w:val="23"/>
+        </w:rPr>
+        <w:t xml:space="preserve">rdinates and use code to resize the components </w:t>
+      </w:r>
+      <w:r>
+        <w:rPr>
+          <w:sz w:val="23"/>
+          <w:szCs w:val="23"/>
+        </w:rPr>
+        <w:t>when the form is resized</w:t>
+      </w:r>
+      <w:r>
+        <w:rPr>
+          <w:sz w:val="23"/>
+          <w:szCs w:val="23"/>
+        </w:rPr>
+        <w:t xml:space="preserve">.  </w:t>
+      </w:r>
+      <w:r>
+        <w:rPr>
+          <w:sz w:val="23"/>
+          <w:szCs w:val="23"/>
+        </w:rPr>
+        <w:t>Either way, set the applicable settings and make the applicable changes to</w:t>
+      </w:r>
+      <w:r>
+        <w:rPr>
+          <w:sz w:val="23"/>
+          <w:szCs w:val="23"/>
+        </w:rPr>
+        <w:t xml:space="preserve"> configure</w:t>
+      </w:r>
+      <w:r>
+        <w:rPr>
+          <w:sz w:val="23"/>
+          <w:szCs w:val="23"/>
+        </w:rPr>
+        <w:t xml:space="preserve"> the form as desired.  The video demonstrates</w:t>
+      </w:r>
+      <w:r>
+        <w:rPr>
+          <w:sz w:val="23"/>
+          <w:szCs w:val="23"/>
+        </w:rPr>
+        <w:t xml:space="preserve"> form configuration</w:t>
+      </w:r>
+      <w:r>
+        <w:rPr>
+          <w:sz w:val="23"/>
+          <w:szCs w:val="23"/>
+        </w:rPr>
+        <w:t xml:space="preserve"> using Containers.</w:t>
+      </w:r>
+    </w:p>
+    <w:p>
+      <w:pPr>
+        <w:pStyle w:val="Standard"/>
+        <w:spacing w:line="288" w:lineRule="auto"/>
+        <w:rPr>
+          <w:sz w:val="23"/>
+          <w:szCs w:val="23"/>
+        </w:rPr>
+      </w:pPr>
+      <w:bookmarkStart w:id="0" w:name="_GoBack"/>
+      <w:bookmarkEnd w:id="0"/>
+    </w:p>
+    <w:p>
+      <w:pPr>
+        <w:pStyle w:val="Standard"/>
+        <w:spacing w:line="288" w:lineRule="auto"/>
+        <w:rPr>
+          <w:sz w:val="23"/>
+          <w:szCs w:val="23"/>
+        </w:rPr>
+      </w:pPr>
+      <w:r>
+        <w:rPr>
+          <w:b/>
+          <w:sz w:val="23"/>
+          <w:szCs w:val="23"/>
+        </w:rPr>
+        <w:t>13)</w:t>
+      </w:r>
+      <w:r>
+        <w:rPr>
+          <w:sz w:val="23"/>
+          <w:szCs w:val="23"/>
+        </w:rPr>
+        <w:t xml:space="preserve"> Check the code for your chosen example to see which events are present, for exampl</w:t>
+      </w:r>
+      <w:r>
+        <w:rPr>
+          <w:sz w:val="23"/>
+          <w:szCs w:val="23"/>
+        </w:rPr>
+        <w:t>e a Button Click or a Form Load</w:t>
+      </w:r>
+    </w:p>
+    <w:p>
+      <w:pPr>
+        <w:pStyle w:val="Standard"/>
+        <w:spacing w:line="288" w:lineRule="auto"/>
+        <w:rPr>
+          <w:sz w:val="23"/>
+          <w:szCs w:val="23"/>
+        </w:rPr>
+      </w:pPr>
+      <w:r>
+        <w:rPr>
+          <w:b/>
+          <w:sz w:val="23"/>
+          <w:szCs w:val="23"/>
+        </w:rPr>
+        <w:t>13</w:t>
+      </w:r>
+      <w:r>
+        <w:rPr>
+          <w:b/>
+          <w:sz w:val="23"/>
+          <w:szCs w:val="23"/>
+        </w:rPr>
         <w:t>a</w:t>
       </w:r>
       <w:r>
@@ -3477,17 +3733,163 @@
           <w:sz w:val="23"/>
           <w:szCs w:val="23"/>
         </w:rPr>
-        <w:t xml:space="preserve"> Y</w:t>
-      </w:r>
-      <w:r>
-        <w:rPr>
-          <w:sz w:val="23"/>
-          <w:szCs w:val="23"/>
-        </w:rPr>
-        <w:t xml:space="preserve">ou can use </w:t>
-      </w:r>
-      <w:r>
-        <w:rPr>
+        <w:t xml:space="preserve"> If your chosen example uses a button, for example </w:t>
+      </w:r>
+      <w:r>
+        <w:rPr>
+          <w:sz w:val="23"/>
+          <w:szCs w:val="23"/>
+        </w:rPr>
+        <w:t>btnOpenFile</w:t>
+      </w:r>
+      <w:r>
+        <w:rPr>
+          <w:sz w:val="23"/>
+          <w:szCs w:val="23"/>
+        </w:rPr>
+        <w:t xml:space="preserve">, </w:t>
+      </w:r>
+      <w:r>
+        <w:rPr>
+          <w:sz w:val="23"/>
+          <w:szCs w:val="23"/>
+        </w:rPr>
+        <w:t>verify the butto</w:t>
+      </w:r>
+      <w:r>
+        <w:rPr>
+          <w:sz w:val="23"/>
+          <w:szCs w:val="23"/>
+        </w:rPr>
+        <w:t>n is correctly named</w:t>
+      </w:r>
+      <w:r>
+        <w:rPr>
+          <w:sz w:val="23"/>
+          <w:szCs w:val="23"/>
+        </w:rPr>
+        <w:t>, then double click on the button in the design view</w:t>
+      </w:r>
+      <w:r>
+        <w:rPr>
+          <w:sz w:val="23"/>
+          <w:szCs w:val="23"/>
+        </w:rPr>
+        <w:t>.  T</w:t>
+      </w:r>
+      <w:r>
+        <w:rPr>
+          <w:sz w:val="23"/>
+          <w:szCs w:val="23"/>
+        </w:rPr>
+        <w:t>his will write the first and last lines of btnOpenFile_Click() for you</w:t>
+      </w:r>
+      <w:r>
+        <w:rPr>
+          <w:sz w:val="23"/>
+          <w:szCs w:val="23"/>
+        </w:rPr>
+        <w:t>.</w:t>
+      </w:r>
+    </w:p>
+    <w:p>
+      <w:pPr>
+        <w:pStyle w:val="Standard"/>
+        <w:spacing w:line="288" w:lineRule="auto"/>
+        <w:rPr>
+          <w:sz w:val="23"/>
+          <w:szCs w:val="23"/>
+        </w:rPr>
+      </w:pPr>
+      <w:r>
+        <w:rPr>
+          <w:b/>
+          <w:sz w:val="23"/>
+          <w:szCs w:val="23"/>
+        </w:rPr>
+        <w:t>13b)</w:t>
+      </w:r>
+      <w:r>
+        <w:rPr>
+          <w:sz w:val="23"/>
+          <w:szCs w:val="23"/>
+        </w:rPr>
+        <w:t xml:space="preserve"> If your chosen example uses a frmMain_</w:t>
+      </w:r>
+      <w:r>
+        <w:rPr>
+          <w:sz w:val="23"/>
+          <w:szCs w:val="23"/>
+        </w:rPr>
+        <w:t>Load</w:t>
+      </w:r>
+      <w:r>
+        <w:rPr>
+          <w:sz w:val="23"/>
+          <w:szCs w:val="23"/>
+        </w:rPr>
+        <w:t xml:space="preserve"> </w:t>
+      </w:r>
+      <w:r>
+        <w:rPr>
+          <w:sz w:val="23"/>
+          <w:szCs w:val="23"/>
+        </w:rPr>
+        <w:t>event, in design view double click on an open area of the form, or the title bar of the form if there is no open area</w:t>
+      </w:r>
+      <w:r>
+        <w:rPr>
+          <w:sz w:val="23"/>
+          <w:szCs w:val="23"/>
+        </w:rPr>
+        <w:t xml:space="preserve">, </w:t>
+      </w:r>
+      <w:r>
+        <w:rPr>
+          <w:sz w:val="23"/>
+          <w:szCs w:val="23"/>
+        </w:rPr>
+        <w:t>this will write the first and last lines of frmMain_Load for you</w:t>
+      </w:r>
+      <w:r>
+        <w:rPr>
+          <w:sz w:val="23"/>
+          <w:szCs w:val="23"/>
+        </w:rPr>
+        <w:t xml:space="preserve">.  Alternatively, in design view choose the form, then </w:t>
+      </w:r>
+      <w:r>
+        <w:rPr>
+          <w:sz w:val="23"/>
+          <w:szCs w:val="23"/>
+        </w:rPr>
+        <w:t xml:space="preserve">go to </w:t>
+      </w:r>
+      <w:r>
+        <w:rPr>
+          <w:rFonts w:asciiTheme="minorHAnsi" w:hAnsiTheme="minorHAnsi"/>
+          <w:b/>
+          <w:i/>
+          <w:sz w:val="23"/>
+          <w:szCs w:val="23"/>
+        </w:rPr>
+        <w:t>Properties -&gt; Events (lightning bolt icon) -&gt; double click on</w:t>
+      </w:r>
+      <w:r>
+        <w:rPr>
+          <w:rFonts w:asciiTheme="minorHAnsi" w:hAnsiTheme="minorHAnsi"/>
+          <w:b/>
+          <w:i/>
+          <w:sz w:val="23"/>
+          <w:szCs w:val="23"/>
+        </w:rPr>
+        <w:t xml:space="preserve"> </w:t>
+      </w:r>
+      <w:r>
+        <w:rPr>
+          <w:rFonts w:asciiTheme="minorHAnsi" w:hAnsiTheme="minorHAnsi"/>
+          <w:b/>
+          <w:i/>
           <w:sz w:val="23"/>
           <w:szCs w:val="23"/>
         </w:rPr>
@@ -3495,13 +3897,19 @@
       </w:r>
       <w:r>
         <w:rPr>
-          <w:sz w:val="23"/>
-          <w:szCs w:val="23"/>
-        </w:rPr>
-        <w:t>Containers</w:t>
-      </w:r>
-      <w:r>
-        <w:rPr>
+          <w:rFonts w:asciiTheme="minorHAnsi" w:hAnsiTheme="minorHAnsi"/>
+          <w:b/>
+          <w:i/>
+          <w:sz w:val="23"/>
+          <w:szCs w:val="23"/>
+        </w:rPr>
+        <w:t>Load</w:t>
+      </w:r>
+      <w:r>
+        <w:rPr>
+          <w:rFonts w:asciiTheme="minorHAnsi" w:hAnsiTheme="minorHAnsi"/>
+          <w:b/>
+          <w:i/>
           <w:sz w:val="23"/>
           <w:szCs w:val="23"/>
         </w:rPr>
@@ -3512,238 +3920,7 @@
           <w:sz w:val="23"/>
           <w:szCs w:val="23"/>
         </w:rPr>
-        <w:t xml:space="preserve"> to place components, or place</w:t>
-      </w:r>
-      <w:r>
-        <w:rPr>
-          <w:sz w:val="23"/>
-          <w:szCs w:val="23"/>
-        </w:rPr>
-        <w:t xml:space="preserve"> components</w:t>
-      </w:r>
-      <w:r>
-        <w:rPr>
-          <w:sz w:val="23"/>
-          <w:szCs w:val="23"/>
-        </w:rPr>
-        <w:t xml:space="preserve"> by coo</w:t>
-      </w:r>
-      <w:r>
-        <w:rPr>
-          <w:sz w:val="23"/>
-          <w:szCs w:val="23"/>
-        </w:rPr>
-        <w:t xml:space="preserve">rdinates and use code to resize the components </w:t>
-      </w:r>
-      <w:r>
-        <w:rPr>
-          <w:sz w:val="23"/>
-          <w:szCs w:val="23"/>
-        </w:rPr>
-        <w:t>when the form is resized</w:t>
-      </w:r>
-      <w:r>
-        <w:rPr>
-          <w:sz w:val="23"/>
-          <w:szCs w:val="23"/>
-        </w:rPr>
-        <w:t>.  O</w:t>
-      </w:r>
-      <w:r>
-        <w:rPr>
-          <w:sz w:val="23"/>
-          <w:szCs w:val="23"/>
-        </w:rPr>
-        <w:t>ddly, the latter of these is often the most efficient option !!</w:t>
-      </w:r>
-    </w:p>
-    <w:p>
-      <w:pPr>
-        <w:pStyle w:val="Standard"/>
-        <w:spacing w:line="288" w:lineRule="auto"/>
-        <w:rPr>
-          <w:sz w:val="23"/>
-          <w:szCs w:val="23"/>
-        </w:rPr>
-      </w:pPr>
-    </w:p>
-    <w:p>
-      <w:pPr>
-        <w:pStyle w:val="Standard"/>
-        <w:spacing w:line="288" w:lineRule="auto"/>
-        <w:rPr>
-          <w:sz w:val="23"/>
-          <w:szCs w:val="23"/>
-        </w:rPr>
-      </w:pPr>
-      <w:r>
-        <w:rPr>
-          <w:b/>
-          <w:sz w:val="23"/>
-          <w:szCs w:val="23"/>
-        </w:rPr>
-        <w:t>13</w:t>
-      </w:r>
-      <w:r>
-        <w:rPr>
-          <w:b/>
-          <w:sz w:val="23"/>
-          <w:szCs w:val="23"/>
-        </w:rPr>
-        <w:t>a</w:t>
-      </w:r>
-      <w:r>
-        <w:rPr>
-          <w:b/>
-          <w:sz w:val="23"/>
-          <w:szCs w:val="23"/>
-        </w:rPr>
-        <w:t>)</w:t>
-      </w:r>
-      <w:r>
-        <w:rPr>
-          <w:sz w:val="23"/>
-          <w:szCs w:val="23"/>
-        </w:rPr>
-        <w:t xml:space="preserve"> If your chosen example uses a button, for example </w:t>
-      </w:r>
-      <w:r>
-        <w:rPr>
-          <w:sz w:val="23"/>
-          <w:szCs w:val="23"/>
-        </w:rPr>
-        <w:t>btnOpenFile</w:t>
-      </w:r>
-      <w:r>
-        <w:rPr>
-          <w:sz w:val="23"/>
-          <w:szCs w:val="23"/>
-        </w:rPr>
-        <w:t xml:space="preserve">, </w:t>
-      </w:r>
-      <w:r>
-        <w:rPr>
-          <w:sz w:val="23"/>
-          <w:szCs w:val="23"/>
-        </w:rPr>
-        <w:t>verify the butto</w:t>
-      </w:r>
-      <w:r>
-        <w:rPr>
-          <w:sz w:val="23"/>
-          <w:szCs w:val="23"/>
-        </w:rPr>
-        <w:t>n is correctly named</w:t>
-      </w:r>
-      <w:r>
-        <w:rPr>
-          <w:sz w:val="23"/>
-          <w:szCs w:val="23"/>
-        </w:rPr>
-        <w:t>, then double click on the button in the design view</w:t>
-      </w:r>
-      <w:r>
-        <w:rPr>
-          <w:sz w:val="23"/>
-          <w:szCs w:val="23"/>
-        </w:rPr>
-        <w:t>.  T</w:t>
-      </w:r>
-      <w:r>
-        <w:rPr>
-          <w:sz w:val="23"/>
-          <w:szCs w:val="23"/>
-        </w:rPr>
-        <w:t>his will write the first and last lines of btnOpenFile_Click() for you</w:t>
-      </w:r>
-      <w:r>
-        <w:rPr>
-          <w:sz w:val="23"/>
-          <w:szCs w:val="23"/>
-        </w:rPr>
         <w:t>.</w:t>
-      </w:r>
-    </w:p>
-    <w:p>
-      <w:pPr>
-        <w:pStyle w:val="Standard"/>
-        <w:spacing w:line="288" w:lineRule="auto"/>
-        <w:rPr>
-          <w:sz w:val="23"/>
-          <w:szCs w:val="23"/>
-        </w:rPr>
-      </w:pPr>
-      <w:r>
-        <w:rPr>
-          <w:b/>
-          <w:sz w:val="23"/>
-          <w:szCs w:val="23"/>
-        </w:rPr>
-        <w:t>13b)</w:t>
-      </w:r>
-      <w:r>
-        <w:rPr>
-          <w:sz w:val="23"/>
-          <w:szCs w:val="23"/>
-        </w:rPr>
-        <w:t xml:space="preserve"> If your chosen example uses a frmMain_Resize event, go to </w:t>
-      </w:r>
-      <w:r>
-        <w:rPr>
-          <w:rFonts w:asciiTheme="minorHAnsi" w:hAnsiTheme="minorHAnsi"/>
-          <w:b/>
-          <w:i/>
-          <w:sz w:val="23"/>
-          <w:szCs w:val="23"/>
-        </w:rPr>
-        <w:t>Properties -&gt; Events (lightning bolt icon) -&gt; double click on</w:t>
-      </w:r>
-      <w:r>
-        <w:rPr>
-          <w:rFonts w:asciiTheme="minorHAnsi" w:hAnsiTheme="minorHAnsi"/>
-          <w:b/>
-          <w:i/>
-          <w:sz w:val="23"/>
-          <w:szCs w:val="23"/>
-        </w:rPr>
-        <w:t xml:space="preserve"> </w:t>
-      </w:r>
-      <w:r>
-        <w:rPr>
-          <w:rFonts w:asciiTheme="minorHAnsi" w:hAnsiTheme="minorHAnsi"/>
-          <w:b/>
-          <w:i/>
-          <w:sz w:val="23"/>
-          <w:szCs w:val="23"/>
-        </w:rPr>
-        <w:t>"</w:t>
-      </w:r>
-      <w:r>
-        <w:rPr>
-          <w:rFonts w:asciiTheme="minorHAnsi" w:hAnsiTheme="minorHAnsi"/>
-          <w:b/>
-          <w:i/>
-          <w:sz w:val="23"/>
-          <w:szCs w:val="23"/>
-        </w:rPr>
-        <w:t>Resize</w:t>
-      </w:r>
-      <w:r>
-        <w:rPr>
-          <w:rFonts w:asciiTheme="minorHAnsi" w:hAnsiTheme="minorHAnsi"/>
-          <w:b/>
-          <w:i/>
-          <w:sz w:val="23"/>
-          <w:szCs w:val="23"/>
-        </w:rPr>
-        <w:t>"</w:t>
-      </w:r>
-      <w:r>
-        <w:rPr>
-          <w:sz w:val="23"/>
-          <w:szCs w:val="23"/>
-        </w:rPr>
-        <w:t>, this will write the first and last lines of frmMain_Resize for you</w:t>
       </w:r>
     </w:p>
     <w:p>
@@ -4752,4 +4929,16 @@
     </a:ext>
   </a:extLst>
 </a:theme>
+</file>
+
+<file path=customXml/item1.xml><?xml version="1.0" encoding="utf-8"?>
+<b:Sources xmlns:b="http://schemas.openxmlformats.org/officeDocument/2006/bibliography" xmlns="http://schemas.openxmlformats.org/officeDocument/2006/bibliography" SelectedStyle="\APASixthEditionOfficeOnline.xsl" StyleName="APA" Version="6"/>
+</file>
+
+<file path=customXml/itemProps1.xml><?xml version="1.0" encoding="utf-8"?>
+<ds:datastoreItem xmlns:ds="http://schemas.openxmlformats.org/officeDocument/2006/customXml" ds:itemID="{F07A0556-4855-4858-9B12-9D5945E78CD1}">
+  <ds:schemaRefs>
+    <ds:schemaRef ds:uri="http://schemas.openxmlformats.org/officeDocument/2006/bibliography"/>
+  </ds:schemaRefs>
+</ds:datastoreItem>
 </file>
--- a/Installation Cheat Sheet 3 - Emgu CV 3 (for Visual Basic.NET and C#).docx
+++ b/Installation Cheat Sheet 3 - Emgu CV 3 (for Visual Basic.NET and C#).docx
@@ -148,7 +148,13 @@
           <w:sz w:val="23"/>
           <w:szCs w:val="23"/>
         </w:rPr>
-        <w:instrText>HYPERLINK "https://www.youtube.com/watch?v=AuCwsHt5a-I"</w:instrText>
+        <w:instrText>HYPERLINK "https://www.youtube.com/watch?v=7iyfJ-YaKvw"</w:instrText>
+      </w:r>
+      <w:r>
+        <w:rPr>
+          <w:sz w:val="23"/>
+          <w:szCs w:val="23"/>
+        </w:rPr>
       </w:r>
       <w:r>
         <w:rPr>
@@ -188,47 +194,83 @@
         <w:pStyle w:val="Standard"/>
         <w:spacing w:line="288" w:lineRule="auto"/>
         <w:rPr>
+          <w:rStyle w:val="Hyperlink"/>
           <w:bCs/>
-          <w:color w:val="0563C1" w:themeColor="hyperlink"/>
-          <w:sz w:val="23"/>
-          <w:szCs w:val="23"/>
-          <w:u w:val="single"/>
+          <w:sz w:val="23"/>
+          <w:szCs w:val="23"/>
+        </w:rPr>
+      </w:pPr>
+      <w:r>
+        <w:rPr>
+          <w:bCs/>
+          <w:sz w:val="23"/>
+          <w:szCs w:val="23"/>
+        </w:rPr>
+        <w:fldChar w:fldCharType="begin"/>
+      </w:r>
+      <w:r>
+        <w:rPr>
+          <w:bCs/>
+          <w:sz w:val="23"/>
+          <w:szCs w:val="23"/>
+        </w:rPr>
+        <w:instrText xml:space="preserve"> HYPERLINK "https://github.com/MicrocontrollersAndMore/OpenCV_3_Windows_10_Installation_Tutorial" </w:instrText>
+      </w:r>
+      <w:r>
+        <w:rPr>
+          <w:bCs/>
+          <w:sz w:val="23"/>
+          <w:szCs w:val="23"/>
+        </w:rPr>
+      </w:r>
+      <w:r>
+        <w:rPr>
+          <w:bCs/>
+          <w:sz w:val="23"/>
+          <w:szCs w:val="23"/>
+        </w:rPr>
+        <w:fldChar w:fldCharType="separate"/>
+      </w:r>
+      <w:r>
+        <w:rPr>
+          <w:rStyle w:val="Hyperlink"/>
+          <w:bCs/>
+          <w:sz w:val="23"/>
+          <w:szCs w:val="23"/>
+        </w:rPr>
+        <w:t>GitHub page with all Cheat Sheets and code</w:t>
+      </w:r>
+    </w:p>
+    <w:p>
+      <w:pPr>
+        <w:pStyle w:val="Standard"/>
+        <w:spacing w:line="288" w:lineRule="auto"/>
+        <w:rPr>
+          <w:b/>
+          <w:sz w:val="23"/>
+          <w:szCs w:val="23"/>
+        </w:rPr>
+      </w:pPr>
+      <w:r>
+        <w:rPr>
+          <w:bCs/>
+          <w:sz w:val="23"/>
+          <w:szCs w:val="23"/>
+        </w:rPr>
+        <w:fldChar w:fldCharType="end"/>
+      </w:r>
+    </w:p>
+    <w:p>
+      <w:pPr>
+        <w:pStyle w:val="Standard"/>
+        <w:spacing w:line="288" w:lineRule="auto"/>
+        <w:rPr>
+          <w:bCs/>
+          <w:sz w:val="23"/>
+          <w:szCs w:val="23"/>
         </w:rPr>
       </w:pPr>
       <w:hyperlink r:id="rId7" w:history="1">
-        <w:r>
-          <w:rPr>
-            <w:rStyle w:val="Hyperlink"/>
-            <w:bCs/>
-            <w:sz w:val="23"/>
-            <w:szCs w:val="23"/>
-          </w:rPr>
-          <w:t>GitHub page with all Cheat Sheets and code</w:t>
-        </w:r>
-      </w:hyperlink>
-    </w:p>
-    <w:p>
-      <w:pPr>
-        <w:pStyle w:val="Standard"/>
-        <w:spacing w:line="288" w:lineRule="auto"/>
-        <w:rPr>
-          <w:b/>
-          <w:sz w:val="23"/>
-          <w:szCs w:val="23"/>
-        </w:rPr>
-      </w:pPr>
-    </w:p>
-    <w:p>
-      <w:pPr>
-        <w:pStyle w:val="Standard"/>
-        <w:spacing w:line="288" w:lineRule="auto"/>
-        <w:rPr>
-          <w:bCs/>
-          <w:sz w:val="23"/>
-          <w:szCs w:val="23"/>
-        </w:rPr>
-      </w:pPr>
-      <w:hyperlink r:id="rId8" w:history="1">
         <w:r>
           <w:rPr>
             <w:rStyle w:val="Hyperlink"/>
@@ -239,43 +281,112 @@
           <w:t>If you found this Cheat Sheet helpful please consider supporting me on Patreon</w:t>
         </w:r>
       </w:hyperlink>
-      <w:r>
-        <w:rPr>
-          <w:rStyle w:val="Hyperlink"/>
+    </w:p>
+    <w:p>
+      <w:pPr>
+        <w:pStyle w:val="Standard"/>
+        <w:spacing w:line="288" w:lineRule="auto"/>
+        <w:rPr>
+          <w:b/>
+          <w:sz w:val="23"/>
+          <w:szCs w:val="23"/>
+        </w:rPr>
+      </w:pPr>
+    </w:p>
+    <w:p>
+      <w:pPr>
+        <w:pStyle w:val="Standard"/>
+        <w:spacing w:line="288" w:lineRule="auto"/>
+        <w:rPr>
+          <w:sz w:val="23"/>
+          <w:szCs w:val="23"/>
+        </w:rPr>
+      </w:pPr>
+      <w:r>
+        <w:rPr>
+          <w:sz w:val="23"/>
+          <w:szCs w:val="23"/>
+        </w:rPr>
+        <w:t xml:space="preserve">Note: </w:t>
+      </w:r>
+      <w:r>
+        <w:rPr>
+          <w:b/>
+          <w:color w:val="0000FF"/>
+          <w:sz w:val="23"/>
+          <w:szCs w:val="23"/>
+        </w:rPr>
+        <w:t>Bold blue</w:t>
+      </w:r>
+      <w:r>
+        <w:rPr>
+          <w:sz w:val="23"/>
+          <w:szCs w:val="23"/>
+        </w:rPr>
+        <w:t xml:space="preserve"> indicates something that will change depending on your chosen version of Emgu CV, CUDA or non-CUDA Emgu CV, and version of Visual Studio</w:t>
+      </w:r>
+    </w:p>
+    <w:p>
+      <w:pPr>
+        <w:pStyle w:val="Standard"/>
+        <w:spacing w:line="288" w:lineRule="auto"/>
+        <w:rPr>
+          <w:b/>
+          <w:sz w:val="23"/>
+          <w:szCs w:val="23"/>
+        </w:rPr>
+      </w:pPr>
+    </w:p>
+    <w:p>
+      <w:pPr>
+        <w:pStyle w:val="Standard"/>
+        <w:spacing w:line="288" w:lineRule="auto"/>
+        <w:rPr>
+          <w:sz w:val="23"/>
+          <w:szCs w:val="23"/>
+        </w:rPr>
+      </w:pPr>
+      <w:r>
+        <w:rPr>
+          <w:b/>
           <w:bCs/>
           <w:sz w:val="23"/>
           <w:szCs w:val="23"/>
         </w:rPr>
+        <w:t>1</w:t>
+      </w:r>
+      <w:r>
+        <w:rPr>
+          <w:b/>
+          <w:bCs/>
+          <w:sz w:val="23"/>
+          <w:szCs w:val="23"/>
+        </w:rPr>
+        <w:t>a</w:t>
+      </w:r>
+      <w:r>
+        <w:rPr>
+          <w:b/>
+          <w:bCs/>
+          <w:sz w:val="23"/>
+          <w:szCs w:val="23"/>
+        </w:rPr>
+        <w:t>)</w:t>
+      </w:r>
+      <w:r>
+        <w:rPr>
+          <w:sz w:val="23"/>
+          <w:szCs w:val="23"/>
+        </w:rPr>
+        <w:t xml:space="preserve"> Download and install Visual Studio</w:t>
+      </w:r>
+      <w:r>
+        <w:rPr>
+          <w:sz w:val="23"/>
+          <w:szCs w:val="23"/>
+        </w:rPr>
         <w:t xml:space="preserve"> </w:t>
       </w:r>
-    </w:p>
-    <w:p>
-      <w:pPr>
-        <w:pStyle w:val="Standard"/>
-        <w:spacing w:line="288" w:lineRule="auto"/>
-        <w:rPr>
-          <w:b/>
-          <w:sz w:val="23"/>
-          <w:szCs w:val="23"/>
-        </w:rPr>
-      </w:pPr>
-    </w:p>
-    <w:p>
-      <w:pPr>
-        <w:pStyle w:val="Standard"/>
-        <w:spacing w:line="288" w:lineRule="auto"/>
-        <w:rPr>
-          <w:sz w:val="23"/>
-          <w:szCs w:val="23"/>
-        </w:rPr>
-      </w:pPr>
-      <w:r>
-        <w:rPr>
-          <w:sz w:val="23"/>
-          <w:szCs w:val="23"/>
-        </w:rPr>
-        <w:t xml:space="preserve">Note: </w:t>
-      </w:r>
       <w:r>
         <w:rPr>
           <w:b/>
@@ -283,49 +394,214 @@
           <w:sz w:val="23"/>
           <w:szCs w:val="23"/>
         </w:rPr>
-        <w:t>Bold blue</w:t>
-      </w:r>
-      <w:r>
-        <w:rPr>
-          <w:sz w:val="23"/>
-          <w:szCs w:val="23"/>
-        </w:rPr>
-        <w:t xml:space="preserve"> indicates something that will change depending on your chosen version of Emgu CV, CUDA or non-CUDA Emgu CV, and version of Visual Studio</w:t>
-      </w:r>
-    </w:p>
-    <w:p>
-      <w:pPr>
-        <w:pStyle w:val="Standard"/>
-        <w:spacing w:line="288" w:lineRule="auto"/>
-        <w:rPr>
-          <w:b/>
-          <w:sz w:val="23"/>
-          <w:szCs w:val="23"/>
-        </w:rPr>
-      </w:pPr>
-    </w:p>
-    <w:p>
-      <w:pPr>
-        <w:pStyle w:val="Standard"/>
-        <w:spacing w:line="288" w:lineRule="auto"/>
-        <w:rPr>
-          <w:sz w:val="23"/>
-          <w:szCs w:val="23"/>
-        </w:rPr>
-      </w:pPr>
-      <w:r>
-        <w:rPr>
-          <w:b/>
-          <w:bCs/>
-          <w:sz w:val="23"/>
-          <w:szCs w:val="23"/>
-        </w:rPr>
-        <w:t>1</w:t>
-      </w:r>
-      <w:r>
-        <w:rPr>
-          <w:b/>
-          <w:bCs/>
+        <w:t>2013</w:t>
+      </w:r>
+      <w:r>
+        <w:rPr>
+          <w:sz w:val="23"/>
+          <w:szCs w:val="23"/>
+        </w:rPr>
+        <w:t xml:space="preserve"> or</w:t>
+      </w:r>
+      <w:r>
+        <w:rPr>
+          <w:sz w:val="23"/>
+          <w:szCs w:val="23"/>
+        </w:rPr>
+        <w:t xml:space="preserve"> </w:t>
+      </w:r>
+      <w:r>
+        <w:rPr>
+          <w:b/>
+          <w:color w:val="0000FF"/>
+          <w:sz w:val="23"/>
+          <w:szCs w:val="23"/>
+        </w:rPr>
+        <w:t>201</w:t>
+      </w:r>
+      <w:r>
+        <w:rPr>
+          <w:b/>
+          <w:color w:val="0000FF"/>
+          <w:sz w:val="23"/>
+          <w:szCs w:val="23"/>
+        </w:rPr>
+        <w:t>5</w:t>
+      </w:r>
+      <w:r>
+        <w:rPr>
+          <w:sz w:val="23"/>
+          <w:szCs w:val="23"/>
+        </w:rPr>
+        <w:t xml:space="preserve"> Community Edition (yes, it’s free, choosing all default options will work fine)</w:t>
+      </w:r>
+    </w:p>
+    <w:p>
+      <w:pPr>
+        <w:pStyle w:val="Standard"/>
+        <w:spacing w:line="288" w:lineRule="auto"/>
+        <w:rPr>
+          <w:sz w:val="23"/>
+          <w:szCs w:val="23"/>
+        </w:rPr>
+      </w:pPr>
+      <w:r>
+        <w:rPr>
+          <w:b/>
+          <w:sz w:val="23"/>
+          <w:szCs w:val="23"/>
+        </w:rPr>
+        <w:t>1b)</w:t>
+      </w:r>
+      <w:r>
+        <w:rPr>
+          <w:sz w:val="23"/>
+          <w:szCs w:val="23"/>
+        </w:rPr>
+        <w:t xml:space="preserve"> Note: Unlike the previous two cheat sheets for regular OpenCV, Emgu CV </w:t>
+      </w:r>
+      <w:r>
+        <w:rPr>
+          <w:b/>
+          <w:color w:val="0000FF"/>
+          <w:sz w:val="23"/>
+          <w:szCs w:val="23"/>
+        </w:rPr>
+        <w:t>3.0.0</w:t>
+      </w:r>
+      <w:r>
+        <w:rPr>
+          <w:sz w:val="23"/>
+          <w:szCs w:val="23"/>
+        </w:rPr>
+        <w:t xml:space="preserve"> pre-compiled binaries can be used with </w:t>
+      </w:r>
+      <w:r>
+        <w:rPr>
+          <w:sz w:val="23"/>
+          <w:szCs w:val="23"/>
+        </w:rPr>
+        <w:t xml:space="preserve">either Visual Studio </w:t>
+      </w:r>
+      <w:r>
+        <w:rPr>
+          <w:b/>
+          <w:color w:val="0000FF"/>
+          <w:sz w:val="23"/>
+          <w:szCs w:val="23"/>
+        </w:rPr>
+        <w:t>2013</w:t>
+      </w:r>
+      <w:r>
+        <w:rPr>
+          <w:sz w:val="23"/>
+          <w:szCs w:val="23"/>
+        </w:rPr>
+        <w:t xml:space="preserve"> or </w:t>
+      </w:r>
+      <w:r>
+        <w:rPr>
+          <w:b/>
+          <w:color w:val="0000FF"/>
+          <w:sz w:val="23"/>
+          <w:szCs w:val="23"/>
+        </w:rPr>
+        <w:t>2015</w:t>
+      </w:r>
+      <w:r>
+        <w:rPr>
+          <w:sz w:val="23"/>
+          <w:szCs w:val="23"/>
+        </w:rPr>
+        <w:t>.</w:t>
+      </w:r>
+      <w:r>
+        <w:rPr>
+          <w:sz w:val="23"/>
+          <w:szCs w:val="23"/>
+        </w:rPr>
+        <w:t xml:space="preserve">  Presumably versions of Emgu CV after </w:t>
+      </w:r>
+      <w:r>
+        <w:rPr>
+          <w:b/>
+          <w:color w:val="0000FF"/>
+          <w:sz w:val="23"/>
+          <w:szCs w:val="23"/>
+        </w:rPr>
+        <w:t>3.0.0</w:t>
+      </w:r>
+      <w:r>
+        <w:rPr>
+          <w:sz w:val="23"/>
+          <w:szCs w:val="23"/>
+        </w:rPr>
+        <w:t xml:space="preserve"> will also support both Visual Studio </w:t>
+      </w:r>
+      <w:r>
+        <w:rPr>
+          <w:b/>
+          <w:color w:val="0000FF"/>
+          <w:sz w:val="23"/>
+          <w:szCs w:val="23"/>
+        </w:rPr>
+        <w:t>2013</w:t>
+      </w:r>
+      <w:r>
+        <w:rPr>
+          <w:sz w:val="23"/>
+          <w:szCs w:val="23"/>
+        </w:rPr>
+        <w:t xml:space="preserve"> and </w:t>
+      </w:r>
+      <w:r>
+        <w:rPr>
+          <w:b/>
+          <w:color w:val="0000FF"/>
+          <w:sz w:val="23"/>
+          <w:szCs w:val="23"/>
+        </w:rPr>
+        <w:t>2015</w:t>
+      </w:r>
+      <w:r>
+        <w:rPr>
+          <w:sz w:val="23"/>
+          <w:szCs w:val="23"/>
+        </w:rPr>
+        <w:t>.</w:t>
+      </w:r>
+    </w:p>
+    <w:p>
+      <w:pPr>
+        <w:pStyle w:val="Standard"/>
+        <w:spacing w:line="288" w:lineRule="auto"/>
+        <w:rPr>
+          <w:b/>
+          <w:sz w:val="23"/>
+          <w:szCs w:val="23"/>
+        </w:rPr>
+      </w:pPr>
+    </w:p>
+    <w:p>
+      <w:pPr>
+        <w:pStyle w:val="Standard"/>
+        <w:spacing w:line="288" w:lineRule="auto"/>
+        <w:rPr>
+          <w:sz w:val="23"/>
+          <w:szCs w:val="23"/>
+        </w:rPr>
+      </w:pPr>
+      <w:r>
+        <w:rPr>
+          <w:b/>
+          <w:sz w:val="23"/>
+          <w:szCs w:val="23"/>
+        </w:rPr>
+        <w:t>2</w:t>
+      </w:r>
+      <w:r>
+        <w:rPr>
+          <w:b/>
           <w:sz w:val="23"/>
           <w:szCs w:val="23"/>
         </w:rPr>
@@ -334,7 +610,6 @@
       <w:r>
         <w:rPr>
           <w:b/>
-          <w:bCs/>
           <w:sz w:val="23"/>
           <w:szCs w:val="23"/>
         </w:rPr>
@@ -345,7 +620,28 @@
           <w:sz w:val="23"/>
           <w:szCs w:val="23"/>
         </w:rPr>
-        <w:t xml:space="preserve"> Download and install Visual Studio</w:t>
+        <w:t xml:space="preserve"> D</w:t>
+      </w:r>
+      <w:r>
+        <w:rPr>
+          <w:sz w:val="23"/>
+          <w:szCs w:val="23"/>
+        </w:rPr>
+        <w:t>ownload</w:t>
+      </w:r>
+      <w:r>
+        <w:rPr>
+          <w:sz w:val="23"/>
+          <w:szCs w:val="23"/>
+        </w:rPr>
+        <w:t xml:space="preserve"> the</w:t>
+      </w:r>
+      <w:r>
+        <w:rPr>
+          <w:sz w:val="23"/>
+          <w:szCs w:val="23"/>
+        </w:rPr>
+        <w:t xml:space="preserve"> latest version of</w:t>
       </w:r>
       <w:r>
         <w:rPr>
@@ -356,22 +652,291 @@
       </w:r>
       <w:r>
         <w:rPr>
+          <w:sz w:val="23"/>
+          <w:szCs w:val="23"/>
+        </w:rPr>
+        <w:t xml:space="preserve">the </w:t>
+      </w:r>
+      <w:r>
+        <w:rPr>
+          <w:sz w:val="23"/>
+          <w:szCs w:val="23"/>
+        </w:rPr>
+        <w:t xml:space="preserve">Emgu CV </w:t>
+      </w:r>
+      <w:r>
+        <w:rPr>
+          <w:sz w:val="23"/>
+          <w:szCs w:val="23"/>
+        </w:rPr>
+        <w:t>3</w:t>
+      </w:r>
+      <w:r>
+        <w:rPr>
+          <w:sz w:val="23"/>
+          <w:szCs w:val="23"/>
+        </w:rPr>
+        <w:t xml:space="preserve"> </w:t>
+      </w:r>
+      <w:r>
+        <w:rPr>
+          <w:sz w:val="23"/>
+          <w:szCs w:val="23"/>
+        </w:rPr>
+        <w:t>executable installer</w:t>
+      </w:r>
+      <w:r>
+        <w:rPr>
+          <w:sz w:val="23"/>
+          <w:szCs w:val="23"/>
+        </w:rPr>
+        <w:t xml:space="preserve"> either without or with C</w:t>
+      </w:r>
+      <w:r>
+        <w:rPr>
+          <w:sz w:val="23"/>
+          <w:szCs w:val="23"/>
+        </w:rPr>
+        <w:t>UDA</w:t>
+      </w:r>
+      <w:r>
+        <w:rPr>
+          <w:sz w:val="23"/>
+          <w:szCs w:val="23"/>
+        </w:rPr>
+        <w:t xml:space="preserve"> support</w:t>
+      </w:r>
+      <w:r>
+        <w:rPr>
+          <w:sz w:val="23"/>
+          <w:szCs w:val="23"/>
+        </w:rPr>
+        <w:t xml:space="preserve">, </w:t>
+      </w:r>
+      <w:r>
+        <w:rPr>
+          <w:sz w:val="23"/>
+          <w:szCs w:val="23"/>
+        </w:rPr>
+        <w:t>ex</w:t>
+      </w:r>
+      <w:r>
+        <w:rPr>
+          <w:sz w:val="23"/>
+          <w:szCs w:val="23"/>
+        </w:rPr>
+        <w:t>. "</w:t>
+      </w:r>
+      <w:r>
+        <w:rPr>
           <w:b/>
           <w:color w:val="0000FF"/>
           <w:sz w:val="23"/>
           <w:szCs w:val="23"/>
         </w:rPr>
-        <w:t>2013</w:t>
-      </w:r>
-      <w:r>
-        <w:rPr>
-          <w:sz w:val="23"/>
-          <w:szCs w:val="23"/>
-        </w:rPr>
-        <w:t xml:space="preserve"> or</w:t>
-      </w:r>
-      <w:r>
-        <w:rPr>
+        <w:t>libemgucv-windows-universal-3.0.0.2157.exe</w:t>
+      </w:r>
+      <w:r>
+        <w:rPr>
+          <w:sz w:val="23"/>
+          <w:szCs w:val="23"/>
+        </w:rPr>
+        <w:t>"</w:t>
+      </w:r>
+      <w:r>
+        <w:rPr>
+          <w:sz w:val="23"/>
+          <w:szCs w:val="23"/>
+        </w:rPr>
+        <w:t xml:space="preserve"> or "</w:t>
+      </w:r>
+      <w:r>
+        <w:rPr>
+          <w:b/>
+          <w:color w:val="0000FF"/>
+          <w:sz w:val="23"/>
+          <w:szCs w:val="23"/>
+        </w:rPr>
+        <w:t>libemgucv-windows-universal-cuda-3.0.0.2158.exe</w:t>
+      </w:r>
+      <w:r>
+        <w:rPr>
+          <w:sz w:val="23"/>
+          <w:szCs w:val="23"/>
+        </w:rPr>
+        <w:t>"</w:t>
+      </w:r>
+    </w:p>
+    <w:p>
+      <w:pPr>
+        <w:pStyle w:val="Standard"/>
+        <w:spacing w:line="288" w:lineRule="auto"/>
+        <w:rPr>
+          <w:sz w:val="23"/>
+          <w:szCs w:val="23"/>
+        </w:rPr>
+      </w:pPr>
+      <w:r>
+        <w:rPr>
+          <w:b/>
+          <w:sz w:val="23"/>
+          <w:szCs w:val="23"/>
+        </w:rPr>
+        <w:t>2</w:t>
+      </w:r>
+      <w:r>
+        <w:rPr>
+          <w:b/>
+          <w:sz w:val="23"/>
+          <w:szCs w:val="23"/>
+        </w:rPr>
+        <w:t>b)</w:t>
+      </w:r>
+      <w:r>
+        <w:rPr>
+          <w:sz w:val="23"/>
+          <w:szCs w:val="23"/>
+        </w:rPr>
+        <w:t xml:space="preserve"> Run the installer (choosing all the defaults will work fine)</w:t>
+      </w:r>
+    </w:p>
+    <w:p>
+      <w:pPr>
+        <w:pStyle w:val="Standard"/>
+        <w:spacing w:line="288" w:lineRule="auto"/>
+        <w:rPr>
+          <w:sz w:val="23"/>
+          <w:szCs w:val="23"/>
+        </w:rPr>
+      </w:pPr>
+    </w:p>
+    <w:p>
+      <w:pPr>
+        <w:pStyle w:val="Standard"/>
+        <w:spacing w:line="288" w:lineRule="auto"/>
+        <w:rPr>
+          <w:sz w:val="23"/>
+          <w:szCs w:val="23"/>
+        </w:rPr>
+      </w:pPr>
+      <w:r>
+        <w:rPr>
+          <w:b/>
+          <w:sz w:val="23"/>
+          <w:szCs w:val="23"/>
+        </w:rPr>
+        <w:t>3</w:t>
+      </w:r>
+      <w:r>
+        <w:rPr>
+          <w:b/>
+          <w:sz w:val="23"/>
+          <w:szCs w:val="23"/>
+        </w:rPr>
+        <w:t>a</w:t>
+      </w:r>
+      <w:r>
+        <w:rPr>
+          <w:b/>
+          <w:sz w:val="23"/>
+          <w:szCs w:val="23"/>
+        </w:rPr>
+        <w:t>)</w:t>
+      </w:r>
+      <w:r>
+        <w:rPr>
+          <w:sz w:val="23"/>
+          <w:szCs w:val="23"/>
+        </w:rPr>
+        <w:t xml:space="preserve"> Add</w:t>
+      </w:r>
+      <w:r>
+        <w:rPr>
+          <w:sz w:val="23"/>
+          <w:szCs w:val="23"/>
+        </w:rPr>
+        <w:t xml:space="preserve"> bin\x86 directory to the PATH for your version of Emgu CV, for example</w:t>
+      </w:r>
+      <w:r>
+        <w:rPr>
+          <w:sz w:val="23"/>
+          <w:szCs w:val="23"/>
+        </w:rPr>
+        <w:t xml:space="preserve"> if you are using Emgu </w:t>
+      </w:r>
+      <w:r>
+        <w:rPr>
+          <w:b/>
+          <w:color w:val="0000FF"/>
+          <w:sz w:val="23"/>
+          <w:szCs w:val="23"/>
+        </w:rPr>
+        <w:t>3.0.0</w:t>
+      </w:r>
+      <w:r>
+        <w:rPr>
+          <w:sz w:val="23"/>
+          <w:szCs w:val="23"/>
+        </w:rPr>
+        <w:t xml:space="preserve"> non-C</w:t>
+      </w:r>
+      <w:r>
+        <w:rPr>
+          <w:sz w:val="23"/>
+          <w:szCs w:val="23"/>
+        </w:rPr>
+        <w:t>UDA</w:t>
+      </w:r>
+      <w:r>
+        <w:rPr>
+          <w:sz w:val="23"/>
+          <w:szCs w:val="23"/>
+        </w:rPr>
+        <w:t xml:space="preserve"> version,</w:t>
+      </w:r>
+      <w:r>
+        <w:rPr>
+          <w:sz w:val="23"/>
+          <w:szCs w:val="23"/>
+        </w:rPr>
+        <w:t xml:space="preserve"> add the following to PATH</w:t>
+      </w:r>
+      <w:r>
+        <w:rPr>
+          <w:sz w:val="23"/>
+          <w:szCs w:val="23"/>
+        </w:rPr>
+        <w:t>:</w:t>
+      </w:r>
+    </w:p>
+    <w:p>
+      <w:pPr>
+        <w:pStyle w:val="Standard"/>
+        <w:spacing w:line="288" w:lineRule="auto"/>
+        <w:rPr>
+          <w:sz w:val="23"/>
+          <w:szCs w:val="23"/>
+        </w:rPr>
+      </w:pPr>
+      <w:r>
+        <w:rPr>
+          <w:sz w:val="23"/>
+          <w:szCs w:val="23"/>
+        </w:rPr>
+        <w:t>C:\Emgu\</w:t>
+      </w:r>
+      <w:r>
+        <w:rPr>
+          <w:b/>
+          <w:color w:val="0000FF"/>
+          <w:sz w:val="23"/>
+          <w:szCs w:val="23"/>
+        </w:rPr>
+        <w:t>emgucv-windows-universal</w:t>
+      </w:r>
+      <w:r>
+        <w:rPr>
+          <w:color w:val="0000FF"/>
           <w:sz w:val="23"/>
           <w:szCs w:val="23"/>
         </w:rPr>
@@ -384,195 +949,110 @@
           <w:sz w:val="23"/>
           <w:szCs w:val="23"/>
         </w:rPr>
-        <w:t>201</w:t>
-      </w:r>
-      <w:r>
-        <w:rPr>
-          <w:b/>
-          <w:color w:val="0000FF"/>
-          <w:sz w:val="23"/>
-          <w:szCs w:val="23"/>
-        </w:rPr>
-        <w:t>5</w:t>
-      </w:r>
-      <w:r>
-        <w:rPr>
-          <w:sz w:val="23"/>
-          <w:szCs w:val="23"/>
-        </w:rPr>
-        <w:t xml:space="preserve"> Community Edition (yes, it’s free, choosing all default options will work fine)</w:t>
-      </w:r>
-    </w:p>
-    <w:p>
-      <w:pPr>
-        <w:pStyle w:val="Standard"/>
-        <w:spacing w:line="288" w:lineRule="auto"/>
-        <w:rPr>
-          <w:sz w:val="23"/>
-          <w:szCs w:val="23"/>
-        </w:rPr>
-      </w:pPr>
-      <w:r>
-        <w:rPr>
-          <w:b/>
-          <w:sz w:val="23"/>
-          <w:szCs w:val="23"/>
-        </w:rPr>
-        <w:t>1b)</w:t>
-      </w:r>
-      <w:r>
-        <w:rPr>
-          <w:sz w:val="23"/>
-          <w:szCs w:val="23"/>
-        </w:rPr>
-        <w:t xml:space="preserve"> Note: Unlike the previous two cheat sheets for regular OpenCV, Emgu CV </w:t>
-      </w:r>
-      <w:r>
-        <w:rPr>
-          <w:b/>
-          <w:color w:val="0000FF"/>
-          <w:sz w:val="23"/>
-          <w:szCs w:val="23"/>
-        </w:rPr>
-        <w:t>3.0.0</w:t>
-      </w:r>
-      <w:r>
-        <w:rPr>
-          <w:sz w:val="23"/>
-          <w:szCs w:val="23"/>
-        </w:rPr>
-        <w:t xml:space="preserve"> pre-compiled binaries can be used with </w:t>
-      </w:r>
-      <w:r>
-        <w:rPr>
-          <w:sz w:val="23"/>
-          <w:szCs w:val="23"/>
-        </w:rPr>
-        <w:t xml:space="preserve">either Visual Studio </w:t>
-      </w:r>
-      <w:r>
-        <w:rPr>
-          <w:b/>
-          <w:color w:val="0000FF"/>
-          <w:sz w:val="23"/>
-          <w:szCs w:val="23"/>
-        </w:rPr>
-        <w:t>2013</w:t>
-      </w:r>
-      <w:r>
-        <w:rPr>
-          <w:sz w:val="23"/>
-          <w:szCs w:val="23"/>
-        </w:rPr>
-        <w:t xml:space="preserve"> or </w:t>
-      </w:r>
-      <w:r>
-        <w:rPr>
-          <w:b/>
-          <w:color w:val="0000FF"/>
-          <w:sz w:val="23"/>
-          <w:szCs w:val="23"/>
-        </w:rPr>
-        <w:t>2015</w:t>
-      </w:r>
-      <w:r>
-        <w:rPr>
-          <w:sz w:val="23"/>
-          <w:szCs w:val="23"/>
-        </w:rPr>
-        <w:t>.</w:t>
-      </w:r>
-      <w:r>
-        <w:rPr>
-          <w:sz w:val="23"/>
-          <w:szCs w:val="23"/>
-        </w:rPr>
-        <w:t xml:space="preserve">  Presumably versions of Emgu CV after </w:t>
-      </w:r>
-      <w:r>
-        <w:rPr>
-          <w:b/>
-          <w:color w:val="0000FF"/>
-          <w:sz w:val="23"/>
-          <w:szCs w:val="23"/>
-        </w:rPr>
-        <w:t>3.0.0</w:t>
-      </w:r>
-      <w:r>
-        <w:rPr>
-          <w:sz w:val="23"/>
-          <w:szCs w:val="23"/>
-        </w:rPr>
-        <w:t xml:space="preserve"> will also support both Visual Studio </w:t>
-      </w:r>
-      <w:r>
-        <w:rPr>
-          <w:b/>
-          <w:color w:val="0000FF"/>
-          <w:sz w:val="23"/>
-          <w:szCs w:val="23"/>
-        </w:rPr>
-        <w:t>2013</w:t>
-      </w:r>
-      <w:r>
-        <w:rPr>
-          <w:sz w:val="23"/>
-          <w:szCs w:val="23"/>
-        </w:rPr>
-        <w:t xml:space="preserve"> and </w:t>
-      </w:r>
-      <w:r>
-        <w:rPr>
-          <w:b/>
-          <w:color w:val="0000FF"/>
-          <w:sz w:val="23"/>
-          <w:szCs w:val="23"/>
-        </w:rPr>
-        <w:t>2015</w:t>
-      </w:r>
-      <w:r>
-        <w:rPr>
-          <w:sz w:val="23"/>
-          <w:szCs w:val="23"/>
-        </w:rPr>
-        <w:t>.</w:t>
-      </w:r>
-    </w:p>
-    <w:p>
-      <w:pPr>
-        <w:pStyle w:val="Standard"/>
-        <w:spacing w:line="288" w:lineRule="auto"/>
-        <w:rPr>
-          <w:b/>
-          <w:sz w:val="23"/>
-          <w:szCs w:val="23"/>
-        </w:rPr>
-      </w:pPr>
-    </w:p>
-    <w:p>
-      <w:pPr>
-        <w:pStyle w:val="Standard"/>
-        <w:spacing w:line="288" w:lineRule="auto"/>
-        <w:rPr>
-          <w:sz w:val="23"/>
-          <w:szCs w:val="23"/>
-        </w:rPr>
-      </w:pPr>
-      <w:r>
-        <w:rPr>
-          <w:b/>
-          <w:sz w:val="23"/>
-          <w:szCs w:val="23"/>
-        </w:rPr>
-        <w:t>2</w:t>
-      </w:r>
-      <w:r>
-        <w:rPr>
-          <w:b/>
-          <w:sz w:val="23"/>
-          <w:szCs w:val="23"/>
-        </w:rPr>
-        <w:t>a</w:t>
+        <w:t>3.0.0.2157</w:t>
+      </w:r>
+      <w:r>
+        <w:rPr>
+          <w:sz w:val="23"/>
+          <w:szCs w:val="23"/>
+        </w:rPr>
+        <w:t>\bin\x86</w:t>
+      </w:r>
+    </w:p>
+    <w:p>
+      <w:pPr>
+        <w:pStyle w:val="Standard"/>
+        <w:spacing w:line="288" w:lineRule="auto"/>
+        <w:rPr>
+          <w:sz w:val="23"/>
+          <w:szCs w:val="23"/>
+        </w:rPr>
+      </w:pPr>
+      <w:r>
+        <w:rPr>
+          <w:b/>
+          <w:sz w:val="23"/>
+          <w:szCs w:val="23"/>
+        </w:rPr>
+        <w:t>3</w:t>
+      </w:r>
+      <w:r>
+        <w:rPr>
+          <w:b/>
+          <w:sz w:val="23"/>
+          <w:szCs w:val="23"/>
+        </w:rPr>
+        <w:t>b)</w:t>
+      </w:r>
+      <w:r>
+        <w:rPr>
+          <w:sz w:val="23"/>
+          <w:szCs w:val="23"/>
+        </w:rPr>
+        <w:t xml:space="preserve"> P</w:t>
+      </w:r>
+      <w:r>
+        <w:rPr>
+          <w:sz w:val="23"/>
+          <w:szCs w:val="23"/>
+        </w:rPr>
+        <w:t>ull up</w:t>
+      </w:r>
+      <w:r>
+        <w:rPr>
+          <w:sz w:val="23"/>
+          <w:szCs w:val="23"/>
+        </w:rPr>
+        <w:t xml:space="preserve"> a</w:t>
+      </w:r>
+      <w:r>
+        <w:rPr>
+          <w:sz w:val="23"/>
+          <w:szCs w:val="23"/>
+        </w:rPr>
+        <w:t xml:space="preserve"> Command Prompt and verify</w:t>
+      </w:r>
+      <w:r>
+        <w:rPr>
+          <w:sz w:val="23"/>
+          <w:szCs w:val="23"/>
+        </w:rPr>
+        <w:t xml:space="preserve"> your</w:t>
+      </w:r>
+      <w:r>
+        <w:rPr>
+          <w:sz w:val="23"/>
+          <w:szCs w:val="23"/>
+        </w:rPr>
+        <w:t xml:space="preserve"> PATH now includes the above directory, then reboot</w:t>
+      </w:r>
+    </w:p>
+    <w:p>
+      <w:pPr>
+        <w:pStyle w:val="Standard"/>
+        <w:spacing w:line="288" w:lineRule="auto"/>
+        <w:rPr>
+          <w:sz w:val="23"/>
+          <w:szCs w:val="23"/>
+        </w:rPr>
+      </w:pPr>
+    </w:p>
+    <w:p>
+      <w:pPr>
+        <w:pStyle w:val="Standard"/>
+        <w:spacing w:line="288" w:lineRule="auto"/>
+        <w:rPr>
+          <w:sz w:val="23"/>
+          <w:szCs w:val="23"/>
+        </w:rPr>
+      </w:pPr>
+      <w:r>
+        <w:rPr>
+          <w:b/>
+          <w:sz w:val="23"/>
+          <w:szCs w:val="23"/>
+        </w:rPr>
+        <w:t>4</w:t>
       </w:r>
       <w:r>
         <w:rPr>
@@ -587,453 +1067,6 @@
           <w:sz w:val="23"/>
           <w:szCs w:val="23"/>
         </w:rPr>
-        <w:t xml:space="preserve"> D</w:t>
-      </w:r>
-      <w:r>
-        <w:rPr>
-          <w:sz w:val="23"/>
-          <w:szCs w:val="23"/>
-        </w:rPr>
-        <w:t>ownload</w:t>
-      </w:r>
-      <w:r>
-        <w:rPr>
-          <w:sz w:val="23"/>
-          <w:szCs w:val="23"/>
-        </w:rPr>
-        <w:t xml:space="preserve"> the</w:t>
-      </w:r>
-      <w:r>
-        <w:rPr>
-          <w:sz w:val="23"/>
-          <w:szCs w:val="23"/>
-        </w:rPr>
-        <w:t xml:space="preserve"> latest version of</w:t>
-      </w:r>
-      <w:r>
-        <w:rPr>
-          <w:sz w:val="23"/>
-          <w:szCs w:val="23"/>
-        </w:rPr>
-        <w:t xml:space="preserve"> </w:t>
-      </w:r>
-      <w:r>
-        <w:rPr>
-          <w:sz w:val="23"/>
-          <w:szCs w:val="23"/>
-        </w:rPr>
-        <w:t xml:space="preserve">the </w:t>
-      </w:r>
-      <w:r>
-        <w:rPr>
-          <w:sz w:val="23"/>
-          <w:szCs w:val="23"/>
-        </w:rPr>
-        <w:t xml:space="preserve">Emgu CV </w:t>
-      </w:r>
-      <w:r>
-        <w:rPr>
-          <w:sz w:val="23"/>
-          <w:szCs w:val="23"/>
-        </w:rPr>
-        <w:t>3</w:t>
-      </w:r>
-      <w:r>
-        <w:rPr>
-          <w:sz w:val="23"/>
-          <w:szCs w:val="23"/>
-        </w:rPr>
-        <w:t xml:space="preserve"> </w:t>
-      </w:r>
-      <w:r>
-        <w:rPr>
-          <w:sz w:val="23"/>
-          <w:szCs w:val="23"/>
-        </w:rPr>
-        <w:t>executable installer</w:t>
-      </w:r>
-      <w:r>
-        <w:rPr>
-          <w:sz w:val="23"/>
-          <w:szCs w:val="23"/>
-        </w:rPr>
-        <w:t xml:space="preserve"> either without or with C</w:t>
-      </w:r>
-      <w:r>
-        <w:rPr>
-          <w:sz w:val="23"/>
-          <w:szCs w:val="23"/>
-        </w:rPr>
-        <w:t>UDA</w:t>
-      </w:r>
-      <w:r>
-        <w:rPr>
-          <w:sz w:val="23"/>
-          <w:szCs w:val="23"/>
-        </w:rPr>
-        <w:t xml:space="preserve"> support</w:t>
-      </w:r>
-      <w:r>
-        <w:rPr>
-          <w:sz w:val="23"/>
-          <w:szCs w:val="23"/>
-        </w:rPr>
-        <w:t xml:space="preserve">, </w:t>
-      </w:r>
-      <w:r>
-        <w:rPr>
-          <w:sz w:val="23"/>
-          <w:szCs w:val="23"/>
-        </w:rPr>
-        <w:t>ex</w:t>
-      </w:r>
-      <w:r>
-        <w:rPr>
-          <w:sz w:val="23"/>
-          <w:szCs w:val="23"/>
-        </w:rPr>
-        <w:t>. "</w:t>
-      </w:r>
-      <w:r>
-        <w:rPr>
-          <w:b/>
-          <w:color w:val="0000FF"/>
-          <w:sz w:val="23"/>
-          <w:szCs w:val="23"/>
-        </w:rPr>
-        <w:t>libemgucv-windows-universal-3.0.0.2157.exe</w:t>
-      </w:r>
-      <w:r>
-        <w:rPr>
-          <w:sz w:val="23"/>
-          <w:szCs w:val="23"/>
-        </w:rPr>
-        <w:t>"</w:t>
-      </w:r>
-      <w:r>
-        <w:rPr>
-          <w:sz w:val="23"/>
-          <w:szCs w:val="23"/>
-        </w:rPr>
-        <w:t xml:space="preserve"> or "</w:t>
-      </w:r>
-      <w:r>
-        <w:rPr>
-          <w:b/>
-          <w:color w:val="0000FF"/>
-          <w:sz w:val="23"/>
-          <w:szCs w:val="23"/>
-        </w:rPr>
-        <w:t>libemgucv-windows-universal-cuda-3.0.0.2158.exe</w:t>
-      </w:r>
-      <w:r>
-        <w:rPr>
-          <w:sz w:val="23"/>
-          <w:szCs w:val="23"/>
-        </w:rPr>
-        <w:t>"</w:t>
-      </w:r>
-    </w:p>
-    <w:p>
-      <w:pPr>
-        <w:pStyle w:val="Standard"/>
-        <w:spacing w:line="288" w:lineRule="auto"/>
-        <w:rPr>
-          <w:sz w:val="23"/>
-          <w:szCs w:val="23"/>
-        </w:rPr>
-      </w:pPr>
-      <w:r>
-        <w:rPr>
-          <w:b/>
-          <w:sz w:val="23"/>
-          <w:szCs w:val="23"/>
-        </w:rPr>
-        <w:t>2</w:t>
-      </w:r>
-      <w:r>
-        <w:rPr>
-          <w:b/>
-          <w:sz w:val="23"/>
-          <w:szCs w:val="23"/>
-        </w:rPr>
-        <w:t>b)</w:t>
-      </w:r>
-      <w:r>
-        <w:rPr>
-          <w:sz w:val="23"/>
-          <w:szCs w:val="23"/>
-        </w:rPr>
-        <w:t xml:space="preserve"> Run the installer (choosing all the defaults will work fine)</w:t>
-      </w:r>
-    </w:p>
-    <w:p>
-      <w:pPr>
-        <w:pStyle w:val="Standard"/>
-        <w:spacing w:line="288" w:lineRule="auto"/>
-        <w:rPr>
-          <w:sz w:val="23"/>
-          <w:szCs w:val="23"/>
-        </w:rPr>
-      </w:pPr>
-    </w:p>
-    <w:p>
-      <w:pPr>
-        <w:pStyle w:val="Standard"/>
-        <w:spacing w:line="288" w:lineRule="auto"/>
-        <w:rPr>
-          <w:sz w:val="23"/>
-          <w:szCs w:val="23"/>
-        </w:rPr>
-      </w:pPr>
-      <w:r>
-        <w:rPr>
-          <w:b/>
-          <w:sz w:val="23"/>
-          <w:szCs w:val="23"/>
-        </w:rPr>
-        <w:t>3</w:t>
-      </w:r>
-      <w:r>
-        <w:rPr>
-          <w:b/>
-          <w:sz w:val="23"/>
-          <w:szCs w:val="23"/>
-        </w:rPr>
-        <w:t>a</w:t>
-      </w:r>
-      <w:r>
-        <w:rPr>
-          <w:b/>
-          <w:sz w:val="23"/>
-          <w:szCs w:val="23"/>
-        </w:rPr>
-        <w:t>)</w:t>
-      </w:r>
-      <w:r>
-        <w:rPr>
-          <w:sz w:val="23"/>
-          <w:szCs w:val="23"/>
-        </w:rPr>
-        <w:t xml:space="preserve"> Add</w:t>
-      </w:r>
-      <w:r>
-        <w:rPr>
-          <w:sz w:val="23"/>
-          <w:szCs w:val="23"/>
-        </w:rPr>
-        <w:t xml:space="preserve"> bin\x86 directory to the PATH for your version of Emgu CV, for example</w:t>
-      </w:r>
-      <w:r>
-        <w:rPr>
-          <w:sz w:val="23"/>
-          <w:szCs w:val="23"/>
-        </w:rPr>
-        <w:t xml:space="preserve"> if you are using Emgu </w:t>
-      </w:r>
-      <w:r>
-        <w:rPr>
-          <w:b/>
-          <w:color w:val="0000FF"/>
-          <w:sz w:val="23"/>
-          <w:szCs w:val="23"/>
-        </w:rPr>
-        <w:t>3.0.0</w:t>
-      </w:r>
-      <w:r>
-        <w:rPr>
-          <w:sz w:val="23"/>
-          <w:szCs w:val="23"/>
-        </w:rPr>
-        <w:t xml:space="preserve"> non-C</w:t>
-      </w:r>
-      <w:r>
-        <w:rPr>
-          <w:sz w:val="23"/>
-          <w:szCs w:val="23"/>
-        </w:rPr>
-        <w:t>UDA</w:t>
-      </w:r>
-      <w:r>
-        <w:rPr>
-          <w:sz w:val="23"/>
-          <w:szCs w:val="23"/>
-        </w:rPr>
-        <w:t xml:space="preserve"> version,</w:t>
-      </w:r>
-      <w:r>
-        <w:rPr>
-          <w:sz w:val="23"/>
-          <w:szCs w:val="23"/>
-        </w:rPr>
-        <w:t xml:space="preserve"> add the following to PATH</w:t>
-      </w:r>
-      <w:r>
-        <w:rPr>
-          <w:sz w:val="23"/>
-          <w:szCs w:val="23"/>
-        </w:rPr>
-        <w:t>:</w:t>
-      </w:r>
-    </w:p>
-    <w:p>
-      <w:pPr>
-        <w:pStyle w:val="Standard"/>
-        <w:spacing w:line="288" w:lineRule="auto"/>
-        <w:rPr>
-          <w:sz w:val="23"/>
-          <w:szCs w:val="23"/>
-        </w:rPr>
-      </w:pPr>
-      <w:r>
-        <w:rPr>
-          <w:sz w:val="23"/>
-          <w:szCs w:val="23"/>
-        </w:rPr>
-        <w:t>C:\Emgu\</w:t>
-      </w:r>
-      <w:r>
-        <w:rPr>
-          <w:b/>
-          <w:color w:val="0000FF"/>
-          <w:sz w:val="23"/>
-          <w:szCs w:val="23"/>
-        </w:rPr>
-        <w:t>emgucv-windows-universal</w:t>
-      </w:r>
-      <w:r>
-        <w:rPr>
-          <w:color w:val="0000FF"/>
-          <w:sz w:val="23"/>
-          <w:szCs w:val="23"/>
-        </w:rPr>
-        <w:t xml:space="preserve"> </w:t>
-      </w:r>
-      <w:r>
-        <w:rPr>
-          <w:b/>
-          <w:color w:val="0000FF"/>
-          <w:sz w:val="23"/>
-          <w:szCs w:val="23"/>
-        </w:rPr>
-        <w:t>3.0.0.2157</w:t>
-      </w:r>
-      <w:r>
-        <w:rPr>
-          <w:sz w:val="23"/>
-          <w:szCs w:val="23"/>
-        </w:rPr>
-        <w:t>\bin\x86</w:t>
-      </w:r>
-    </w:p>
-    <w:p>
-      <w:pPr>
-        <w:pStyle w:val="Standard"/>
-        <w:spacing w:line="288" w:lineRule="auto"/>
-        <w:rPr>
-          <w:sz w:val="23"/>
-          <w:szCs w:val="23"/>
-        </w:rPr>
-      </w:pPr>
-      <w:r>
-        <w:rPr>
-          <w:b/>
-          <w:sz w:val="23"/>
-          <w:szCs w:val="23"/>
-        </w:rPr>
-        <w:t>3</w:t>
-      </w:r>
-      <w:r>
-        <w:rPr>
-          <w:b/>
-          <w:sz w:val="23"/>
-          <w:szCs w:val="23"/>
-        </w:rPr>
-        <w:t>b)</w:t>
-      </w:r>
-      <w:r>
-        <w:rPr>
-          <w:sz w:val="23"/>
-          <w:szCs w:val="23"/>
-        </w:rPr>
-        <w:t xml:space="preserve"> P</w:t>
-      </w:r>
-      <w:r>
-        <w:rPr>
-          <w:sz w:val="23"/>
-          <w:szCs w:val="23"/>
-        </w:rPr>
-        <w:t>ull up</w:t>
-      </w:r>
-      <w:r>
-        <w:rPr>
-          <w:sz w:val="23"/>
-          <w:szCs w:val="23"/>
-        </w:rPr>
-        <w:t xml:space="preserve"> a</w:t>
-      </w:r>
-      <w:r>
-        <w:rPr>
-          <w:sz w:val="23"/>
-          <w:szCs w:val="23"/>
-        </w:rPr>
-        <w:t xml:space="preserve"> Command Prompt and verify</w:t>
-      </w:r>
-      <w:r>
-        <w:rPr>
-          <w:sz w:val="23"/>
-          <w:szCs w:val="23"/>
-        </w:rPr>
-        <w:t xml:space="preserve"> your</w:t>
-      </w:r>
-      <w:r>
-        <w:rPr>
-          <w:sz w:val="23"/>
-          <w:szCs w:val="23"/>
-        </w:rPr>
-        <w:t xml:space="preserve"> PATH now includes the above directory, then reboot</w:t>
-      </w:r>
-    </w:p>
-    <w:p>
-      <w:pPr>
-        <w:pStyle w:val="Standard"/>
-        <w:spacing w:line="288" w:lineRule="auto"/>
-        <w:rPr>
-          <w:sz w:val="23"/>
-          <w:szCs w:val="23"/>
-        </w:rPr>
-      </w:pPr>
-    </w:p>
-    <w:p>
-      <w:pPr>
-        <w:pStyle w:val="Standard"/>
-        <w:spacing w:line="288" w:lineRule="auto"/>
-        <w:rPr>
-          <w:sz w:val="23"/>
-          <w:szCs w:val="23"/>
-        </w:rPr>
-      </w:pPr>
-      <w:r>
-        <w:rPr>
-          <w:b/>
-          <w:sz w:val="23"/>
-          <w:szCs w:val="23"/>
-        </w:rPr>
-        <w:t>4</w:t>
-      </w:r>
-      <w:r>
-        <w:rPr>
-          <w:b/>
-          <w:sz w:val="23"/>
-          <w:szCs w:val="23"/>
-        </w:rPr>
-        <w:t>)</w:t>
-      </w:r>
-      <w:r>
-        <w:rPr>
-          <w:sz w:val="23"/>
-          <w:szCs w:val="23"/>
-        </w:rPr>
         <w:t xml:space="preserve"> F</w:t>
       </w:r>
       <w:r>
@@ -1050,7 +1083,7 @@
         </w:rPr>
         <w:t xml:space="preserve">my </w:t>
       </w:r>
-      <w:hyperlink r:id="rId9" w:history="1">
+      <w:hyperlink r:id="rId8" w:history="1">
         <w:r>
           <w:rPr>
             <w:rStyle w:val="Hyperlink"/>
@@ -1060,6 +1093,8 @@
           <w:t>MicrocontrollersAndMore GitHub</w:t>
         </w:r>
       </w:hyperlink>
+      <w:bookmarkStart w:id="0" w:name="_GoBack"/>
+      <w:bookmarkEnd w:id="0"/>
       <w:r>
         <w:rPr>
           <w:sz w:val="23"/>
@@ -3660,8 +3695,6 @@
           <w:szCs w:val="23"/>
         </w:rPr>
       </w:pPr>
-      <w:bookmarkStart w:id="0" w:name="_GoBack"/>
-      <w:bookmarkEnd w:id="0"/>
     </w:p>
     <w:p>
       <w:pPr>
@@ -3842,14 +3875,7 @@
           <w:sz w:val="23"/>
           <w:szCs w:val="23"/>
         </w:rPr>
-        <w:t xml:space="preserve">, </w:t>
-      </w:r>
-      <w:r>
-        <w:rPr>
-          <w:sz w:val="23"/>
-          <w:szCs w:val="23"/>
-        </w:rPr>
-        <w:t>this will write the first and last lines of frmMain_Load for you</w:t>
+        <w:t>, this will write the first and last lines of frmMain_Load for you</w:t>
       </w:r>
       <w:r>
         <w:rPr>
@@ -4936,7 +4962,7 @@
 </file>
 
 <file path=customXml/itemProps1.xml><?xml version="1.0" encoding="utf-8"?>
-<ds:datastoreItem xmlns:ds="http://schemas.openxmlformats.org/officeDocument/2006/customXml" ds:itemID="{F07A0556-4855-4858-9B12-9D5945E78CD1}">
+<ds:datastoreItem xmlns:ds="http://schemas.openxmlformats.org/officeDocument/2006/customXml" ds:itemID="{6CCCA56A-46AA-4644-8404-CA6DFAA9AD67}">
   <ds:schemaRefs>
     <ds:schemaRef ds:uri="http://schemas.openxmlformats.org/officeDocument/2006/bibliography"/>
   </ds:schemaRefs>
